--- a/vehical_rental_service_v1/vehicle rental service system document.docx
+++ b/vehical_rental_service_v1/vehicle rental service system document.docx
@@ -418,31 +418,553 @@
     </w:p>
     <w:p>
       <w:r>
-        <w:t> Mobile App (Android/iOS) with push notifications.</w:t>
-      </w:r>
-    </w:p>
-    <w:p>
-      <w:pPr>
-        <w:rPr>
-          <w:b/>
-          <w:bCs/>
-        </w:rPr>
-      </w:pPr>
-      <w:r>
-        <w:rPr>
-          <w:b/>
-          <w:bCs/>
-        </w:rPr>
-        <w:t>8.Pseudocode</w:t>
-      </w:r>
-    </w:p>
-    <w:p>
-      <w:pPr>
-        <w:rPr>
-          <w:b/>
-          <w:bCs/>
-        </w:rPr>
-      </w:pPr>
+        <w:t> Mobile App (Android/iOS) with push notifications</w:t>
+      </w:r>
+    </w:p>
+    <w:p/>
+    <w:p>
+      <w:pPr>
+        <w:rPr>
+          <w:b/>
+          <w:bCs/>
+        </w:rPr>
+      </w:pPr>
+      <w:r>
+        <w:rPr>
+          <w:b/>
+          <w:bCs/>
+        </w:rPr>
+        <w:t>8.System Implementation-Code Examples</w:t>
+      </w:r>
+    </w:p>
+    <w:p>
+      <w:pPr>
+        <w:rPr>
+          <w:b/>
+          <w:bCs/>
+        </w:rPr>
+      </w:pPr>
+      <w:r>
+        <w:rPr>
+          <w:b/>
+          <w:bCs/>
+          <w:noProof/>
+        </w:rPr>
+        <mc:AlternateContent>
+          <mc:Choice Requires="wps">
+            <w:drawing>
+              <wp:anchor distT="45720" distB="45720" distL="114300" distR="114300" simplePos="0" relativeHeight="251659264" behindDoc="0" locked="0" layoutInCell="1" allowOverlap="1" wp14:anchorId="1C798BA6" wp14:editId="23ACF6A8">
+                <wp:simplePos x="0" y="0"/>
+                <wp:positionH relativeFrom="margin">
+                  <wp:align>left</wp:align>
+                </wp:positionH>
+                <wp:positionV relativeFrom="paragraph">
+                  <wp:posOffset>501015</wp:posOffset>
+                </wp:positionV>
+                <wp:extent cx="5928360" cy="2415540"/>
+                <wp:effectExtent l="0" t="0" r="15240" b="22860"/>
+                <wp:wrapSquare wrapText="bothSides"/>
+                <wp:docPr id="217" name="Text Box 2"/>
+                <wp:cNvGraphicFramePr>
+                  <a:graphicFrameLocks xmlns:a="http://schemas.openxmlformats.org/drawingml/2006/main"/>
+                </wp:cNvGraphicFramePr>
+                <a:graphic xmlns:a="http://schemas.openxmlformats.org/drawingml/2006/main">
+                  <a:graphicData uri="http://schemas.microsoft.com/office/word/2010/wordprocessingShape">
+                    <wps:wsp>
+                      <wps:cNvSpPr txBox="1">
+                        <a:spLocks noChangeArrowheads="1"/>
+                      </wps:cNvSpPr>
+                      <wps:spPr bwMode="auto">
+                        <a:xfrm>
+                          <a:off x="0" y="0"/>
+                          <a:ext cx="5928360" cy="2415540"/>
+                        </a:xfrm>
+                        <a:prstGeom prst="rect">
+                          <a:avLst/>
+                        </a:prstGeom>
+                        <a:solidFill>
+                          <a:schemeClr val="accent2">
+                            <a:lumMod val="60000"/>
+                            <a:lumOff val="40000"/>
+                          </a:schemeClr>
+                        </a:solidFill>
+                        <a:ln w="9525">
+                          <a:solidFill>
+                            <a:srgbClr val="000000"/>
+                          </a:solidFill>
+                          <a:miter lim="800000"/>
+                          <a:headEnd/>
+                          <a:tailEnd/>
+                        </a:ln>
+                      </wps:spPr>
+                      <wps:txbx>
+                        <w:txbxContent>
+                          <w:p>
+                            <w:pPr>
+                              <w:rPr>
+                                <w:rFonts w:ascii="Consolas" w:hAnsi="Consolas"/>
+                              </w:rPr>
+                            </w:pPr>
+                            <w:r>
+                              <w:rPr>
+                                <w:rFonts w:ascii="Consolas" w:hAnsi="Consolas"/>
+                              </w:rPr>
+                              <w:t>@</w:t>
+                            </w:r>
+                            <w:proofErr w:type="gramStart"/>
+                            <w:r>
+                              <w:rPr>
+                                <w:rFonts w:ascii="Consolas" w:hAnsi="Consolas"/>
+                              </w:rPr>
+                              <w:t>router.post(</w:t>
+                            </w:r>
+                            <w:proofErr w:type="gramEnd"/>
+                            <w:r>
+                              <w:rPr>
+                                <w:rFonts w:ascii="Consolas" w:hAnsi="Consolas"/>
+                              </w:rPr>
+                              <w:t xml:space="preserve">"/register", </w:t>
+                            </w:r>
+                            <w:proofErr w:type="spellStart"/>
+                            <w:r>
+                              <w:rPr>
+                                <w:rFonts w:ascii="Consolas" w:hAnsi="Consolas"/>
+                              </w:rPr>
+                              <w:t>response_model</w:t>
+                            </w:r>
+                            <w:proofErr w:type="spellEnd"/>
+                            <w:r>
+                              <w:rPr>
+                                <w:rFonts w:ascii="Consolas" w:hAnsi="Consolas"/>
+                              </w:rPr>
+                              <w:t>=</w:t>
+                            </w:r>
+                            <w:proofErr w:type="spellStart"/>
+                            <w:r>
+                              <w:rPr>
+                                <w:rFonts w:ascii="Consolas" w:hAnsi="Consolas"/>
+                              </w:rPr>
+                              <w:t>UserOut</w:t>
+                            </w:r>
+                            <w:proofErr w:type="spellEnd"/>
+                            <w:r>
+                              <w:rPr>
+                                <w:rFonts w:ascii="Consolas" w:hAnsi="Consolas"/>
+                              </w:rPr>
+                              <w:t xml:space="preserve">, </w:t>
+                            </w:r>
+                            <w:proofErr w:type="spellStart"/>
+                            <w:r>
+                              <w:rPr>
+                                <w:rFonts w:ascii="Consolas" w:hAnsi="Consolas"/>
+                              </w:rPr>
+                              <w:t>status_code</w:t>
+                            </w:r>
+                            <w:proofErr w:type="spellEnd"/>
+                            <w:r>
+                              <w:rPr>
+                                <w:rFonts w:ascii="Consolas" w:hAnsi="Consolas"/>
+                              </w:rPr>
+                              <w:t>=status.HTTP_201_CREATED)</w:t>
+                            </w:r>
+                          </w:p>
+                          <w:p>
+                            <w:pPr>
+                              <w:rPr>
+                                <w:rFonts w:ascii="Consolas" w:hAnsi="Consolas"/>
+                              </w:rPr>
+                            </w:pPr>
+                            <w:r>
+                              <w:rPr>
+                                <w:rFonts w:ascii="Consolas" w:hAnsi="Consolas"/>
+                              </w:rPr>
+                              <w:t xml:space="preserve">async def </w:t>
+                            </w:r>
+                            <w:proofErr w:type="gramStart"/>
+                            <w:r>
+                              <w:rPr>
+                                <w:rFonts w:ascii="Consolas" w:hAnsi="Consolas"/>
+                              </w:rPr>
+                              <w:t>register(</w:t>
+                            </w:r>
+                            <w:proofErr w:type="gramEnd"/>
+                            <w:r>
+                              <w:rPr>
+                                <w:rFonts w:ascii="Consolas" w:hAnsi="Consolas"/>
+                              </w:rPr>
+                              <w:t xml:space="preserve">user: </w:t>
+                            </w:r>
+                            <w:proofErr w:type="spellStart"/>
+                            <w:r>
+                              <w:rPr>
+                                <w:rFonts w:ascii="Consolas" w:hAnsi="Consolas"/>
+                              </w:rPr>
+                              <w:t>UserCreate</w:t>
+                            </w:r>
+                            <w:proofErr w:type="spellEnd"/>
+                            <w:r>
+                              <w:rPr>
+                                <w:rFonts w:ascii="Consolas" w:hAnsi="Consolas"/>
+                              </w:rPr>
+                              <w:t>):</w:t>
+                            </w:r>
+                          </w:p>
+                          <w:p>
+                            <w:pPr>
+                              <w:rPr>
+                                <w:rFonts w:ascii="Consolas" w:hAnsi="Consolas"/>
+                              </w:rPr>
+                            </w:pPr>
+                            <w:r>
+                              <w:rPr>
+                                <w:rFonts w:ascii="Consolas" w:hAnsi="Consolas"/>
+                              </w:rPr>
+                              <w:t xml:space="preserve">    existing = await </w:t>
+                            </w:r>
+                            <w:proofErr w:type="spellStart"/>
+                            <w:proofErr w:type="gramStart"/>
+                            <w:r>
+                              <w:rPr>
+                                <w:rFonts w:ascii="Consolas" w:hAnsi="Consolas"/>
+                              </w:rPr>
+                              <w:t>db.users</w:t>
+                            </w:r>
+                            <w:proofErr w:type="gramEnd"/>
+                            <w:r>
+                              <w:rPr>
+                                <w:rFonts w:ascii="Consolas" w:hAnsi="Consolas"/>
+                              </w:rPr>
+                              <w:t>.find_one</w:t>
+                            </w:r>
+                            <w:proofErr w:type="spellEnd"/>
+                            <w:r>
+                              <w:rPr>
+                                <w:rFonts w:ascii="Consolas" w:hAnsi="Consolas"/>
+                              </w:rPr>
+                              <w:t xml:space="preserve">({"email": </w:t>
+                            </w:r>
+                            <w:proofErr w:type="spellStart"/>
+                            <w:r>
+                              <w:rPr>
+                                <w:rFonts w:ascii="Consolas" w:hAnsi="Consolas"/>
+                              </w:rPr>
+                              <w:t>user.email</w:t>
+                            </w:r>
+                            <w:proofErr w:type="spellEnd"/>
+                            <w:r>
+                              <w:rPr>
+                                <w:rFonts w:ascii="Consolas" w:hAnsi="Consolas"/>
+                              </w:rPr>
+                              <w:t>})</w:t>
+                            </w:r>
+                          </w:p>
+                          <w:p>
+                            <w:pPr>
+                              <w:rPr>
+                                <w:rFonts w:ascii="Consolas" w:hAnsi="Consolas"/>
+                              </w:rPr>
+                            </w:pPr>
+                            <w:r>
+                              <w:rPr>
+                                <w:rFonts w:ascii="Consolas" w:hAnsi="Consolas"/>
+                              </w:rPr>
+                              <w:t>    if existing:</w:t>
+                            </w:r>
+                          </w:p>
+                          <w:p>
+                            <w:pPr>
+                              <w:rPr>
+                                <w:rFonts w:ascii="Consolas" w:hAnsi="Consolas"/>
+                              </w:rPr>
+                            </w:pPr>
+                            <w:r>
+                              <w:rPr>
+                                <w:rFonts w:ascii="Consolas" w:hAnsi="Consolas"/>
+                              </w:rPr>
+                              <w:t xml:space="preserve">        raise </w:t>
+                            </w:r>
+                            <w:proofErr w:type="spellStart"/>
+                            <w:proofErr w:type="gramStart"/>
+                            <w:r>
+                              <w:rPr>
+                                <w:rFonts w:ascii="Consolas" w:hAnsi="Consolas"/>
+                              </w:rPr>
+                              <w:t>HTTPException</w:t>
+                            </w:r>
+                            <w:proofErr w:type="spellEnd"/>
+                            <w:r>
+                              <w:rPr>
+                                <w:rFonts w:ascii="Consolas" w:hAnsi="Consolas"/>
+                              </w:rPr>
+                              <w:t>(</w:t>
+                            </w:r>
+                            <w:proofErr w:type="spellStart"/>
+                            <w:proofErr w:type="gramEnd"/>
+                            <w:r>
+                              <w:rPr>
+                                <w:rFonts w:ascii="Consolas" w:hAnsi="Consolas"/>
+                              </w:rPr>
+                              <w:t>status_code</w:t>
+                            </w:r>
+                            <w:proofErr w:type="spellEnd"/>
+                            <w:r>
+                              <w:rPr>
+                                <w:rFonts w:ascii="Consolas" w:hAnsi="Consolas"/>
+                              </w:rPr>
+                              <w:t>=400, detail="Email already registered")</w:t>
+                            </w:r>
+                          </w:p>
+                          <w:p/>
+                        </w:txbxContent>
+                      </wps:txbx>
+                      <wps:bodyPr rot="0" vert="horz" wrap="square" lIns="91440" tIns="45720" rIns="91440" bIns="45720" anchor="t" anchorCtr="0">
+                        <a:noAutofit/>
+                      </wps:bodyPr>
+                    </wps:wsp>
+                  </a:graphicData>
+                </a:graphic>
+                <wp14:sizeRelH relativeFrom="margin">
+                  <wp14:pctWidth>0</wp14:pctWidth>
+                </wp14:sizeRelH>
+                <wp14:sizeRelV relativeFrom="margin">
+                  <wp14:pctHeight>0</wp14:pctHeight>
+                </wp14:sizeRelV>
+              </wp:anchor>
+            </w:drawing>
+          </mc:Choice>
+          <mc:Fallback>
+            <w:pict>
+              <v:shapetype w14:anchorId="1C798BA6" id="_x0000_t202" coordsize="21600,21600" o:spt="202" path="m,l,21600r21600,l21600,xe">
+                <v:stroke joinstyle="miter"/>
+                <v:path gradientshapeok="t" o:connecttype="rect"/>
+              </v:shapetype>
+              <v:shape id="Text Box 2" o:spid="_x0000_s1026" type="#_x0000_t202" style="position:absolute;margin-left:0;margin-top:39.45pt;width:466.8pt;height:190.2pt;z-index:251659264;visibility:visible;mso-wrap-style:square;mso-width-percent:0;mso-height-percent:0;mso-wrap-distance-left:9pt;mso-wrap-distance-top:3.6pt;mso-wrap-distance-right:9pt;mso-wrap-distance-bottom:3.6pt;mso-position-horizontal:left;mso-position-horizontal-relative:margin;mso-position-vertical:absolute;mso-position-vertical-relative:text;mso-width-percent:0;mso-height-percent:0;mso-width-relative:margin;mso-height-relative:margin;v-text-anchor:top" o:gfxdata="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" fillcolor="#f4b083 [1941]">
+                <v:textbox>
+                  <w:txbxContent>
+                    <w:p>
+                      <w:pPr>
+                        <w:rPr>
+                          <w:rFonts w:ascii="Consolas" w:hAnsi="Consolas"/>
+                        </w:rPr>
+                      </w:pPr>
+                      <w:r>
+                        <w:rPr>
+                          <w:rFonts w:ascii="Consolas" w:hAnsi="Consolas"/>
+                        </w:rPr>
+                        <w:t>@</w:t>
+                      </w:r>
+                      <w:proofErr w:type="gramStart"/>
+                      <w:r>
+                        <w:rPr>
+                          <w:rFonts w:ascii="Consolas" w:hAnsi="Consolas"/>
+                        </w:rPr>
+                        <w:t>router.post(</w:t>
+                      </w:r>
+                      <w:proofErr w:type="gramEnd"/>
+                      <w:r>
+                        <w:rPr>
+                          <w:rFonts w:ascii="Consolas" w:hAnsi="Consolas"/>
+                        </w:rPr>
+                        <w:t xml:space="preserve">"/register", </w:t>
+                      </w:r>
+                      <w:proofErr w:type="spellStart"/>
+                      <w:r>
+                        <w:rPr>
+                          <w:rFonts w:ascii="Consolas" w:hAnsi="Consolas"/>
+                        </w:rPr>
+                        <w:t>response_model</w:t>
+                      </w:r>
+                      <w:proofErr w:type="spellEnd"/>
+                      <w:r>
+                        <w:rPr>
+                          <w:rFonts w:ascii="Consolas" w:hAnsi="Consolas"/>
+                        </w:rPr>
+                        <w:t>=</w:t>
+                      </w:r>
+                      <w:proofErr w:type="spellStart"/>
+                      <w:r>
+                        <w:rPr>
+                          <w:rFonts w:ascii="Consolas" w:hAnsi="Consolas"/>
+                        </w:rPr>
+                        <w:t>UserOut</w:t>
+                      </w:r>
+                      <w:proofErr w:type="spellEnd"/>
+                      <w:r>
+                        <w:rPr>
+                          <w:rFonts w:ascii="Consolas" w:hAnsi="Consolas"/>
+                        </w:rPr>
+                        <w:t xml:space="preserve">, </w:t>
+                      </w:r>
+                      <w:proofErr w:type="spellStart"/>
+                      <w:r>
+                        <w:rPr>
+                          <w:rFonts w:ascii="Consolas" w:hAnsi="Consolas"/>
+                        </w:rPr>
+                        <w:t>status_code</w:t>
+                      </w:r>
+                      <w:proofErr w:type="spellEnd"/>
+                      <w:r>
+                        <w:rPr>
+                          <w:rFonts w:ascii="Consolas" w:hAnsi="Consolas"/>
+                        </w:rPr>
+                        <w:t>=status.HTTP_201_CREATED)</w:t>
+                      </w:r>
+                    </w:p>
+                    <w:p>
+                      <w:pPr>
+                        <w:rPr>
+                          <w:rFonts w:ascii="Consolas" w:hAnsi="Consolas"/>
+                        </w:rPr>
+                      </w:pPr>
+                      <w:r>
+                        <w:rPr>
+                          <w:rFonts w:ascii="Consolas" w:hAnsi="Consolas"/>
+                        </w:rPr>
+                        <w:t xml:space="preserve">async def </w:t>
+                      </w:r>
+                      <w:proofErr w:type="gramStart"/>
+                      <w:r>
+                        <w:rPr>
+                          <w:rFonts w:ascii="Consolas" w:hAnsi="Consolas"/>
+                        </w:rPr>
+                        <w:t>register(</w:t>
+                      </w:r>
+                      <w:proofErr w:type="gramEnd"/>
+                      <w:r>
+                        <w:rPr>
+                          <w:rFonts w:ascii="Consolas" w:hAnsi="Consolas"/>
+                        </w:rPr>
+                        <w:t xml:space="preserve">user: </w:t>
+                      </w:r>
+                      <w:proofErr w:type="spellStart"/>
+                      <w:r>
+                        <w:rPr>
+                          <w:rFonts w:ascii="Consolas" w:hAnsi="Consolas"/>
+                        </w:rPr>
+                        <w:t>UserCreate</w:t>
+                      </w:r>
+                      <w:proofErr w:type="spellEnd"/>
+                      <w:r>
+                        <w:rPr>
+                          <w:rFonts w:ascii="Consolas" w:hAnsi="Consolas"/>
+                        </w:rPr>
+                        <w:t>):</w:t>
+                      </w:r>
+                    </w:p>
+                    <w:p>
+                      <w:pPr>
+                        <w:rPr>
+                          <w:rFonts w:ascii="Consolas" w:hAnsi="Consolas"/>
+                        </w:rPr>
+                      </w:pPr>
+                      <w:r>
+                        <w:rPr>
+                          <w:rFonts w:ascii="Consolas" w:hAnsi="Consolas"/>
+                        </w:rPr>
+                        <w:t xml:space="preserve">    existing = await </w:t>
+                      </w:r>
+                      <w:proofErr w:type="spellStart"/>
+                      <w:proofErr w:type="gramStart"/>
+                      <w:r>
+                        <w:rPr>
+                          <w:rFonts w:ascii="Consolas" w:hAnsi="Consolas"/>
+                        </w:rPr>
+                        <w:t>db.users</w:t>
+                      </w:r>
+                      <w:proofErr w:type="gramEnd"/>
+                      <w:r>
+                        <w:rPr>
+                          <w:rFonts w:ascii="Consolas" w:hAnsi="Consolas"/>
+                        </w:rPr>
+                        <w:t>.find_one</w:t>
+                      </w:r>
+                      <w:proofErr w:type="spellEnd"/>
+                      <w:r>
+                        <w:rPr>
+                          <w:rFonts w:ascii="Consolas" w:hAnsi="Consolas"/>
+                        </w:rPr>
+                        <w:t xml:space="preserve">({"email": </w:t>
+                      </w:r>
+                      <w:proofErr w:type="spellStart"/>
+                      <w:r>
+                        <w:rPr>
+                          <w:rFonts w:ascii="Consolas" w:hAnsi="Consolas"/>
+                        </w:rPr>
+                        <w:t>user.email</w:t>
+                      </w:r>
+                      <w:proofErr w:type="spellEnd"/>
+                      <w:r>
+                        <w:rPr>
+                          <w:rFonts w:ascii="Consolas" w:hAnsi="Consolas"/>
+                        </w:rPr>
+                        <w:t>})</w:t>
+                      </w:r>
+                    </w:p>
+                    <w:p>
+                      <w:pPr>
+                        <w:rPr>
+                          <w:rFonts w:ascii="Consolas" w:hAnsi="Consolas"/>
+                        </w:rPr>
+                      </w:pPr>
+                      <w:r>
+                        <w:rPr>
+                          <w:rFonts w:ascii="Consolas" w:hAnsi="Consolas"/>
+                        </w:rPr>
+                        <w:t>    if existing:</w:t>
+                      </w:r>
+                    </w:p>
+                    <w:p>
+                      <w:pPr>
+                        <w:rPr>
+                          <w:rFonts w:ascii="Consolas" w:hAnsi="Consolas"/>
+                        </w:rPr>
+                      </w:pPr>
+                      <w:r>
+                        <w:rPr>
+                          <w:rFonts w:ascii="Consolas" w:hAnsi="Consolas"/>
+                        </w:rPr>
+                        <w:t xml:space="preserve">        raise </w:t>
+                      </w:r>
+                      <w:proofErr w:type="spellStart"/>
+                      <w:proofErr w:type="gramStart"/>
+                      <w:r>
+                        <w:rPr>
+                          <w:rFonts w:ascii="Consolas" w:hAnsi="Consolas"/>
+                        </w:rPr>
+                        <w:t>HTTPException</w:t>
+                      </w:r>
+                      <w:proofErr w:type="spellEnd"/>
+                      <w:r>
+                        <w:rPr>
+                          <w:rFonts w:ascii="Consolas" w:hAnsi="Consolas"/>
+                        </w:rPr>
+                        <w:t>(</w:t>
+                      </w:r>
+                      <w:proofErr w:type="spellStart"/>
+                      <w:proofErr w:type="gramEnd"/>
+                      <w:r>
+                        <w:rPr>
+                          <w:rFonts w:ascii="Consolas" w:hAnsi="Consolas"/>
+                        </w:rPr>
+                        <w:t>status_code</w:t>
+                      </w:r>
+                      <w:proofErr w:type="spellEnd"/>
+                      <w:r>
+                        <w:rPr>
+                          <w:rFonts w:ascii="Consolas" w:hAnsi="Consolas"/>
+                        </w:rPr>
+                        <w:t>=400, detail="Email already registered")</w:t>
+                      </w:r>
+                    </w:p>
+                    <w:p/>
+                  </w:txbxContent>
+                </v:textbox>
+                <w10:wrap type="square" anchorx="margin"/>
+              </v:shape>
+            </w:pict>
+          </mc:Fallback>
+        </mc:AlternateContent>
+      </w:r>
       <w:r>
         <w:rPr>
           <w:b/>
@@ -455,206 +977,2865 @@
           <w:b/>
           <w:bCs/>
         </w:rPr>
-        <w:t>8.1 User Authentication</w:t>
-      </w:r>
-    </w:p>
-    <w:p>
-      <w:pPr>
-        <w:pStyle w:val="pseudocode0"/>
-        <w:pBdr>
-          <w:top w:val="single" w:sz="4" w:space="1" w:color="auto"/>
-          <w:left w:val="single" w:sz="4" w:space="4" w:color="auto"/>
-          <w:bottom w:val="single" w:sz="4" w:space="1" w:color="auto"/>
-          <w:right w:val="single" w:sz="4" w:space="4" w:color="auto"/>
-        </w:pBdr>
-      </w:pPr>
-      <w:r>
-        <w:t xml:space="preserve"> FUNCTION </w:t>
-      </w:r>
-      <w:proofErr w:type="gramStart"/>
-      <w:r>
-        <w:t>Login</w:t>
-      </w:r>
-      <w:r>
-        <w:t>(</w:t>
-      </w:r>
-      <w:proofErr w:type="gramEnd"/>
-      <w:r>
-        <w:t>username, password):</w:t>
-      </w:r>
-    </w:p>
-    <w:p>
-      <w:pPr>
-        <w:pStyle w:val="pseudocode0"/>
-        <w:pBdr>
-          <w:top w:val="single" w:sz="4" w:space="1" w:color="auto"/>
-          <w:left w:val="single" w:sz="4" w:space="4" w:color="auto"/>
-          <w:bottom w:val="single" w:sz="4" w:space="1" w:color="auto"/>
-          <w:right w:val="single" w:sz="4" w:space="4" w:color="auto"/>
-        </w:pBdr>
-      </w:pPr>
-      <w:r>
-        <w:t xml:space="preserve">    user = </w:t>
-      </w:r>
-      <w:proofErr w:type="spellStart"/>
-      <w:r>
-        <w:t>FindUserByUsername</w:t>
-      </w:r>
-      <w:proofErr w:type="spellEnd"/>
-      <w:r>
-        <w:t>(username)</w:t>
-      </w:r>
-    </w:p>
-    <w:p>
-      <w:pPr>
-        <w:pStyle w:val="pseudocode0"/>
-        <w:pBdr>
-          <w:top w:val="single" w:sz="4" w:space="1" w:color="auto"/>
-          <w:left w:val="single" w:sz="4" w:space="4" w:color="auto"/>
-          <w:bottom w:val="single" w:sz="4" w:space="1" w:color="auto"/>
-          <w:right w:val="single" w:sz="4" w:space="4" w:color="auto"/>
-        </w:pBdr>
-      </w:pPr>
-      <w:r>
-        <w:t>    IF user == NULL:</w:t>
-      </w:r>
-    </w:p>
-    <w:p>
-      <w:pPr>
-        <w:pStyle w:val="pseudocode0"/>
-        <w:pBdr>
-          <w:top w:val="single" w:sz="4" w:space="1" w:color="auto"/>
-          <w:left w:val="single" w:sz="4" w:space="4" w:color="auto"/>
-          <w:bottom w:val="single" w:sz="4" w:space="1" w:color="auto"/>
-          <w:right w:val="single" w:sz="4" w:space="4" w:color="auto"/>
-        </w:pBdr>
-      </w:pPr>
-      <w:r>
-        <w:t>        RETURN "User Not Found"</w:t>
-      </w:r>
-    </w:p>
-    <w:p>
-      <w:pPr>
-        <w:pStyle w:val="pseudocode0"/>
-        <w:pBdr>
-          <w:top w:val="single" w:sz="4" w:space="1" w:color="auto"/>
-          <w:left w:val="single" w:sz="4" w:space="4" w:color="auto"/>
-          <w:bottom w:val="single" w:sz="4" w:space="1" w:color="auto"/>
-          <w:right w:val="single" w:sz="4" w:space="4" w:color="auto"/>
-        </w:pBdr>
-      </w:pPr>
-      <w:r>
-        <w:t xml:space="preserve">    IF </w:t>
-      </w:r>
-      <w:proofErr w:type="spellStart"/>
-      <w:proofErr w:type="gramStart"/>
-      <w:r>
-        <w:t>VerifyPassword</w:t>
-      </w:r>
-      <w:proofErr w:type="spellEnd"/>
-      <w:r>
-        <w:t>(</w:t>
-      </w:r>
-      <w:proofErr w:type="gramEnd"/>
-      <w:r>
-        <w:t xml:space="preserve">password, </w:t>
-      </w:r>
-      <w:proofErr w:type="spellStart"/>
-      <w:r>
-        <w:t>user.hashedPassword</w:t>
-      </w:r>
-      <w:proofErr w:type="spellEnd"/>
-      <w:r>
-        <w:t>) == TRUE:</w:t>
-      </w:r>
-    </w:p>
-    <w:p>
-      <w:pPr>
-        <w:pStyle w:val="pseudocode0"/>
-        <w:pBdr>
-          <w:top w:val="single" w:sz="4" w:space="1" w:color="auto"/>
-          <w:left w:val="single" w:sz="4" w:space="4" w:color="auto"/>
-          <w:bottom w:val="single" w:sz="4" w:space="1" w:color="auto"/>
-          <w:right w:val="single" w:sz="4" w:space="4" w:color="auto"/>
-        </w:pBdr>
-      </w:pPr>
-      <w:r>
-        <w:t xml:space="preserve">        token = </w:t>
-      </w:r>
-      <w:proofErr w:type="spellStart"/>
-      <w:r>
-        <w:t>Genera</w:t>
-      </w:r>
-      <w:r>
-        <w:t>teJWT</w:t>
-      </w:r>
-      <w:proofErr w:type="spellEnd"/>
-      <w:r>
-        <w:t>(</w:t>
-      </w:r>
-      <w:hyperlink r:id="rId8" w:tgtFrame="_blank" w:tooltip="http://user.id/" w:history="1">
-        <w:r>
-          <w:rPr>
-            <w:rStyle w:val="Hyperlink"/>
-          </w:rPr>
-          <w:t>user.id</w:t>
-        </w:r>
-      </w:hyperlink>
-      <w:r>
-        <w:t>)</w:t>
-      </w:r>
-    </w:p>
-    <w:p>
-      <w:pPr>
-        <w:pStyle w:val="pseudocode0"/>
-        <w:pBdr>
-          <w:top w:val="single" w:sz="4" w:space="1" w:color="auto"/>
-          <w:left w:val="single" w:sz="4" w:space="4" w:color="auto"/>
-          <w:bottom w:val="single" w:sz="4" w:space="1" w:color="auto"/>
-          <w:right w:val="single" w:sz="4" w:space="4" w:color="auto"/>
-        </w:pBdr>
-      </w:pPr>
-      <w:r>
-        <w:t>        RETURN "Login Successful", token</w:t>
-      </w:r>
-    </w:p>
-    <w:p>
-      <w:pPr>
-        <w:pStyle w:val="pseudocode0"/>
-        <w:pBdr>
-          <w:top w:val="single" w:sz="4" w:space="1" w:color="auto"/>
-          <w:left w:val="single" w:sz="4" w:space="4" w:color="auto"/>
-          <w:bottom w:val="single" w:sz="4" w:space="1" w:color="auto"/>
-          <w:right w:val="single" w:sz="4" w:space="4" w:color="auto"/>
-        </w:pBdr>
-      </w:pPr>
-      <w:r>
-        <w:t>    ELSE:</w:t>
-      </w:r>
-    </w:p>
-    <w:p>
-      <w:pPr>
-        <w:pStyle w:val="pseudocode0"/>
-        <w:pBdr>
-          <w:top w:val="single" w:sz="4" w:space="1" w:color="auto"/>
-          <w:left w:val="single" w:sz="4" w:space="4" w:color="auto"/>
-          <w:bottom w:val="single" w:sz="4" w:space="1" w:color="auto"/>
-          <w:right w:val="single" w:sz="4" w:space="4" w:color="auto"/>
-        </w:pBdr>
-      </w:pPr>
-      <w:r>
-        <w:t>        RETURN "Invalid Credentials"</w:t>
-      </w:r>
+        <w:t xml:space="preserve">8.1 </w:t>
+      </w:r>
+      <w:r>
+        <w:rPr>
+          <w:b/>
+          <w:bCs/>
+        </w:rPr>
+        <w:t>Register</w:t>
+      </w:r>
+    </w:p>
+    <w:p/>
+    <w:p>
+      <w:pPr>
+        <w:tabs>
+          <w:tab w:val="left" w:pos="1332"/>
+        </w:tabs>
+      </w:pPr>
+      <w:r>
+        <w:tab/>
+      </w:r>
+    </w:p>
+    <w:p>
+      <w:pPr>
+        <w:tabs>
+          <w:tab w:val="left" w:pos="1332"/>
+        </w:tabs>
+      </w:pPr>
+    </w:p>
+    <w:p>
+      <w:pPr>
+        <w:tabs>
+          <w:tab w:val="left" w:pos="1332"/>
+        </w:tabs>
+      </w:pPr>
+    </w:p>
+    <w:p>
+      <w:pPr>
+        <w:tabs>
+          <w:tab w:val="left" w:pos="1332"/>
+        </w:tabs>
+      </w:pPr>
+    </w:p>
+    <w:p>
+      <w:pPr>
+        <w:tabs>
+          <w:tab w:val="left" w:pos="1332"/>
+        </w:tabs>
+      </w:pPr>
+    </w:p>
+    <w:p>
+      <w:pPr>
+        <w:tabs>
+          <w:tab w:val="left" w:pos="1332"/>
+        </w:tabs>
+      </w:pPr>
+    </w:p>
+    <w:p>
+      <w:pPr>
+        <w:tabs>
+          <w:tab w:val="left" w:pos="1332"/>
+        </w:tabs>
+        <w:rPr>
+          <w:b/>
+          <w:bCs/>
+        </w:rPr>
+      </w:pPr>
+      <w:r>
+        <w:rPr>
+          <w:b/>
+          <w:bCs/>
+        </w:rPr>
+        <w:lastRenderedPageBreak/>
+        <w:t xml:space="preserve"> 8.1(a) Admin </w:t>
+      </w:r>
+      <w:r>
+        <w:rPr>
+          <w:b/>
+          <w:bCs/>
+        </w:rPr>
+        <w:t>Register</w:t>
+      </w:r>
+    </w:p>
+    <w:p>
+      <w:pPr>
+        <w:rPr>
+          <w:b/>
+          <w:bCs/>
+        </w:rPr>
+      </w:pPr>
+      <w:r>
+        <w:rPr>
+          <w:b/>
+          <w:bCs/>
+          <w:noProof/>
+        </w:rPr>
+        <w:drawing>
+          <wp:inline distT="0" distB="0" distL="0" distR="0" wp14:anchorId="1D383C55" wp14:editId="451AEF86">
+            <wp:extent cx="5966460" cy="2651760"/>
+            <wp:effectExtent l="0" t="0" r="0" b="0"/>
+            <wp:docPr id="717861685" name="Picture 3"/>
+            <wp:cNvGraphicFramePr>
+              <a:graphicFrameLocks xmlns:a="http://schemas.openxmlformats.org/drawingml/2006/main" noChangeAspect="1"/>
+            </wp:cNvGraphicFramePr>
+            <a:graphic xmlns:a="http://schemas.openxmlformats.org/drawingml/2006/main">
+              <a:graphicData uri="http://schemas.openxmlformats.org/drawingml/2006/picture">
+                <pic:pic xmlns:pic="http://schemas.openxmlformats.org/drawingml/2006/picture">
+                  <pic:nvPicPr>
+                    <pic:cNvPr id="717861685" name="Picture 717861685"/>
+                    <pic:cNvPicPr/>
+                  </pic:nvPicPr>
+                  <pic:blipFill>
+                    <a:blip r:embed="rId8">
+                      <a:extLst>
+                        <a:ext uri="{28A0092B-C50C-407E-A947-70E740481C1C}">
+                          <a14:useLocalDpi xmlns:a14="http://schemas.microsoft.com/office/drawing/2010/main" val="0"/>
+                        </a:ext>
+                      </a:extLst>
+                    </a:blip>
+                    <a:stretch>
+                      <a:fillRect/>
+                    </a:stretch>
+                  </pic:blipFill>
+                  <pic:spPr>
+                    <a:xfrm>
+                      <a:off x="0" y="0"/>
+                      <a:ext cx="6021354" cy="2676157"/>
+                    </a:xfrm>
+                    <a:prstGeom prst="rect">
+                      <a:avLst/>
+                    </a:prstGeom>
+                  </pic:spPr>
+                </pic:pic>
+              </a:graphicData>
+            </a:graphic>
+          </wp:inline>
+        </w:drawing>
+      </w:r>
+    </w:p>
+    <w:p>
+      <w:pPr>
+        <w:rPr>
+          <w:b/>
+          <w:bCs/>
+        </w:rPr>
+      </w:pPr>
+      <w:r>
+        <w:rPr>
+          <w:b/>
+          <w:bCs/>
+        </w:rPr>
+        <w:t>8.2(b) User Register</w:t>
+      </w:r>
+    </w:p>
+    <w:p>
+      <w:pPr>
+        <w:rPr>
+          <w:b/>
+          <w:bCs/>
+        </w:rPr>
+      </w:pPr>
+      <w:r>
+        <w:rPr>
+          <w:b/>
+          <w:bCs/>
+          <w:noProof/>
+        </w:rPr>
+        <w:drawing>
+          <wp:inline distT="0" distB="0" distL="0" distR="0" wp14:anchorId="1EB427D7" wp14:editId="3316CFCF">
+            <wp:extent cx="5943600" cy="3815715"/>
+            <wp:effectExtent l="0" t="0" r="0" b="0"/>
+            <wp:docPr id="1046253499" name="Picture 4"/>
+            <wp:cNvGraphicFramePr>
+              <a:graphicFrameLocks xmlns:a="http://schemas.openxmlformats.org/drawingml/2006/main" noChangeAspect="1"/>
+            </wp:cNvGraphicFramePr>
+            <a:graphic xmlns:a="http://schemas.openxmlformats.org/drawingml/2006/main">
+              <a:graphicData uri="http://schemas.openxmlformats.org/drawingml/2006/picture">
+                <pic:pic xmlns:pic="http://schemas.openxmlformats.org/drawingml/2006/picture">
+                  <pic:nvPicPr>
+                    <pic:cNvPr id="1046253499" name="Picture 1046253499"/>
+                    <pic:cNvPicPr/>
+                  </pic:nvPicPr>
+                  <pic:blipFill>
+                    <a:blip r:embed="rId9">
+                      <a:extLst>
+                        <a:ext uri="{28A0092B-C50C-407E-A947-70E740481C1C}">
+                          <a14:useLocalDpi xmlns:a14="http://schemas.microsoft.com/office/drawing/2010/main" val="0"/>
+                        </a:ext>
+                      </a:extLst>
+                    </a:blip>
+                    <a:stretch>
+                      <a:fillRect/>
+                    </a:stretch>
+                  </pic:blipFill>
+                  <pic:spPr>
+                    <a:xfrm>
+                      <a:off x="0" y="0"/>
+                      <a:ext cx="5943600" cy="3815715"/>
+                    </a:xfrm>
+                    <a:prstGeom prst="rect">
+                      <a:avLst/>
+                    </a:prstGeom>
+                  </pic:spPr>
+                </pic:pic>
+              </a:graphicData>
+            </a:graphic>
+          </wp:inline>
+        </w:drawing>
+      </w:r>
+    </w:p>
+    <w:p>
+      <w:pPr>
+        <w:rPr>
+          <w:b/>
+          <w:bCs/>
+        </w:rPr>
+      </w:pPr>
+      <w:r>
+        <w:rPr>
+          <w:b/>
+          <w:bCs/>
+          <w:noProof/>
+        </w:rPr>
+        <w:lastRenderedPageBreak/>
+        <mc:AlternateContent>
+          <mc:Choice Requires="wps">
+            <w:drawing>
+              <wp:anchor distT="45720" distB="45720" distL="114300" distR="114300" simplePos="0" relativeHeight="251661312" behindDoc="0" locked="0" layoutInCell="1" allowOverlap="1" wp14:anchorId="110740E7" wp14:editId="342EFFA1">
+                <wp:simplePos x="0" y="0"/>
+                <wp:positionH relativeFrom="column">
+                  <wp:posOffset>190500</wp:posOffset>
+                </wp:positionH>
+                <wp:positionV relativeFrom="paragraph">
+                  <wp:posOffset>502920</wp:posOffset>
+                </wp:positionV>
+                <wp:extent cx="6256020" cy="2301240"/>
+                <wp:effectExtent l="0" t="0" r="11430" b="22860"/>
+                <wp:wrapSquare wrapText="bothSides"/>
+                <wp:docPr id="1380354150" name="Text Box 2"/>
+                <wp:cNvGraphicFramePr>
+                  <a:graphicFrameLocks xmlns:a="http://schemas.openxmlformats.org/drawingml/2006/main"/>
+                </wp:cNvGraphicFramePr>
+                <a:graphic xmlns:a="http://schemas.openxmlformats.org/drawingml/2006/main">
+                  <a:graphicData uri="http://schemas.microsoft.com/office/word/2010/wordprocessingShape">
+                    <wps:wsp>
+                      <wps:cNvSpPr txBox="1">
+                        <a:spLocks noChangeArrowheads="1"/>
+                      </wps:cNvSpPr>
+                      <wps:spPr bwMode="auto">
+                        <a:xfrm>
+                          <a:off x="0" y="0"/>
+                          <a:ext cx="6256020" cy="2301240"/>
+                        </a:xfrm>
+                        <a:prstGeom prst="rect">
+                          <a:avLst/>
+                        </a:prstGeom>
+                        <a:solidFill>
+                          <a:schemeClr val="accent2">
+                            <a:lumMod val="60000"/>
+                            <a:lumOff val="40000"/>
+                          </a:schemeClr>
+                        </a:solidFill>
+                        <a:ln w="9525">
+                          <a:solidFill>
+                            <a:srgbClr val="000000"/>
+                          </a:solidFill>
+                          <a:miter lim="800000"/>
+                          <a:headEnd/>
+                          <a:tailEnd/>
+                        </a:ln>
+                      </wps:spPr>
+                      <wps:txbx>
+                        <w:txbxContent>
+                          <w:p>
+                            <w:r>
+                              <w:t>@</w:t>
+                            </w:r>
+                            <w:proofErr w:type="gramStart"/>
+                            <w:r>
+                              <w:t>router.post(</w:t>
+                            </w:r>
+                            <w:proofErr w:type="gramEnd"/>
+                            <w:r>
+                              <w:t xml:space="preserve">"/login", </w:t>
+                            </w:r>
+                            <w:proofErr w:type="spellStart"/>
+                            <w:r>
+                              <w:rPr>
+                                <w14:textOutline w14:w="9525" w14:cap="rnd" w14:cmpd="sng" w14:algn="ctr">
+                                  <w14:solidFill>
+                                    <w14:srgbClr w14:val="FF0000"/>
+                                  </w14:solidFill>
+                                  <w14:prstDash w14:val="solid"/>
+                                  <w14:bevel/>
+                                </w14:textOutline>
+                              </w:rPr>
+                              <w:t>response_model</w:t>
+                            </w:r>
+                            <w:proofErr w:type="spellEnd"/>
+                            <w:r>
+                              <w:t>=Token)</w:t>
+                            </w:r>
+                          </w:p>
+                          <w:p>
+                            <w:r>
+                              <w:t xml:space="preserve">async def </w:t>
+                            </w:r>
+                            <w:proofErr w:type="gramStart"/>
+                            <w:r>
+                              <w:t>login(</w:t>
+                            </w:r>
+                            <w:proofErr w:type="spellStart"/>
+                            <w:proofErr w:type="gramEnd"/>
+                            <w:r>
+                              <w:t>form_data</w:t>
+                            </w:r>
+                            <w:proofErr w:type="spellEnd"/>
+                            <w:r>
+                              <w:t xml:space="preserve">: </w:t>
+                            </w:r>
+                            <w:r>
+                              <w:rPr>
+                                <w14:textOutline w14:w="9525" w14:cap="rnd" w14:cmpd="sng" w14:algn="ctr">
+                                  <w14:solidFill>
+                                    <w14:schemeClr w14:val="accent1">
+                                      <w14:lumMod w14:val="60000"/>
+                                      <w14:lumOff w14:val="40000"/>
+                                    </w14:schemeClr>
+                                  </w14:solidFill>
+                                  <w14:prstDash w14:val="solid"/>
+                                  <w14:bevel/>
+                                </w14:textOutline>
+                              </w:rPr>
+                              <w:t>OAuth2PasswordRequestForm</w:t>
+                            </w:r>
+                            <w:r>
+                              <w:t xml:space="preserve"> = Depends()):</w:t>
+                            </w:r>
+                          </w:p>
+                          <w:p>
+                            <w:r>
+                              <w:t xml:space="preserve">    </w:t>
+                            </w:r>
+                            <w:proofErr w:type="spellStart"/>
+                            <w:r>
+                              <w:t>user_doc</w:t>
+                            </w:r>
+                            <w:proofErr w:type="spellEnd"/>
+                            <w:r>
+                              <w:t xml:space="preserve"> = await </w:t>
+                            </w:r>
+                            <w:proofErr w:type="spellStart"/>
+                            <w:proofErr w:type="gramStart"/>
+                            <w:r>
+                              <w:t>db.users</w:t>
+                            </w:r>
+                            <w:proofErr w:type="gramEnd"/>
+                            <w:r>
+                              <w:t>.find_one</w:t>
+                            </w:r>
+                            <w:proofErr w:type="spellEnd"/>
+                            <w:r>
+                              <w:t xml:space="preserve">({"email": </w:t>
+                            </w:r>
+                            <w:proofErr w:type="spellStart"/>
+                            <w:r>
+                              <w:t>form_data.username</w:t>
+                            </w:r>
+                            <w:proofErr w:type="spellEnd"/>
+                            <w:r>
+                              <w:t>})</w:t>
+                            </w:r>
+                          </w:p>
+                          <w:p>
+                            <w:r>
+                              <w:t xml:space="preserve">    if not </w:t>
+                            </w:r>
+                            <w:proofErr w:type="spellStart"/>
+                            <w:r>
+                              <w:t>user_doc</w:t>
+                            </w:r>
+                            <w:proofErr w:type="spellEnd"/>
+                            <w:r>
+                              <w:t>:</w:t>
+                            </w:r>
+                          </w:p>
+                          <w:p>
+                            <w:r>
+                              <w:t xml:space="preserve">        raise </w:t>
+                            </w:r>
+                            <w:proofErr w:type="spellStart"/>
+                            <w:proofErr w:type="gramStart"/>
+                            <w:r>
+                              <w:t>HTTPException</w:t>
+                            </w:r>
+                            <w:proofErr w:type="spellEnd"/>
+                            <w:r>
+                              <w:t>(</w:t>
+                            </w:r>
+                            <w:proofErr w:type="spellStart"/>
+                            <w:proofErr w:type="gramEnd"/>
+                            <w:r>
+                              <w:t>status_code</w:t>
+                            </w:r>
+                            <w:proofErr w:type="spellEnd"/>
+                            <w:r>
+                              <w:t>=400, detail="Incorrect email or password")</w:t>
+                            </w:r>
+                          </w:p>
+                          <w:p>
+                            <w:r>
+                              <w:t> </w:t>
+                            </w:r>
+                          </w:p>
+                          <w:p>
+                            <w:pPr>
+                              <w:rPr>
+                                <w:color w:val="4472C4" w:themeColor="accent1"/>
+                                <w14:shadow w14:blurRad="38100" w14:dist="25400" w14:dir="5400000" w14:sx="100000" w14:sy="100000" w14:kx="0" w14:ky="0" w14:algn="ctr">
+                                  <w14:srgbClr w14:val="6E747A">
+                                    <w14:alpha w14:val="57000"/>
+                                  </w14:srgbClr>
+                                </w14:shadow>
+                                <w14:textOutline w14:w="0" w14:cap="flat" w14:cmpd="sng" w14:algn="ctr">
+                                  <w14:noFill/>
+                                  <w14:prstDash w14:val="solid"/>
+                                  <w14:round/>
+                                </w14:textOutline>
+                              </w:rPr>
+                            </w:pPr>
+                            <w:r>
+                              <w:t xml:space="preserve">    if not </w:t>
+                            </w:r>
+                            <w:proofErr w:type="spellStart"/>
+                            <w:r>
+                              <w:t>verify_</w:t>
+                            </w:r>
+                            <w:proofErr w:type="gramStart"/>
+                            <w:r>
+                              <w:t>password</w:t>
+                            </w:r>
+                            <w:proofErr w:type="spellEnd"/>
+                            <w:r>
+                              <w:t>(</w:t>
+                            </w:r>
+                            <w:proofErr w:type="spellStart"/>
+                            <w:proofErr w:type="gramEnd"/>
+                            <w:r>
+                              <w:t>form_data.password</w:t>
+                            </w:r>
+                            <w:proofErr w:type="spellEnd"/>
+                            <w:r>
+                              <w:t xml:space="preserve">, </w:t>
+                            </w:r>
+                            <w:proofErr w:type="spellStart"/>
+                            <w:r>
+                              <w:t>user_doc</w:t>
+                            </w:r>
+                            <w:proofErr w:type="spellEnd"/>
+                            <w:r>
+                              <w:t>["</w:t>
+                            </w:r>
+                            <w:proofErr w:type="spellStart"/>
+                            <w:r>
+                              <w:t>hashed_password</w:t>
+                            </w:r>
+                            <w:proofErr w:type="spellEnd"/>
+                            <w:r>
+                              <w:t>"]):</w:t>
+                            </w:r>
+                          </w:p>
+                          <w:p>
+                            <w:r>
+                              <w:t xml:space="preserve">        raise </w:t>
+                            </w:r>
+                            <w:proofErr w:type="spellStart"/>
+                            <w:proofErr w:type="gramStart"/>
+                            <w:r>
+                              <w:t>HTTPException</w:t>
+                            </w:r>
+                            <w:proofErr w:type="spellEnd"/>
+                            <w:r>
+                              <w:t>(</w:t>
+                            </w:r>
+                            <w:proofErr w:type="spellStart"/>
+                            <w:proofErr w:type="gramEnd"/>
+                            <w:r>
+                              <w:t>status_code</w:t>
+                            </w:r>
+                            <w:proofErr w:type="spellEnd"/>
+                            <w:r>
+                              <w:t>=400, detail="Incorrect email or password")</w:t>
+                            </w:r>
+                          </w:p>
+                          <w:p/>
+                        </w:txbxContent>
+                      </wps:txbx>
+                      <wps:bodyPr rot="0" vert="horz" wrap="square" lIns="91440" tIns="45720" rIns="91440" bIns="45720" anchor="t" anchorCtr="0">
+                        <a:noAutofit/>
+                      </wps:bodyPr>
+                    </wps:wsp>
+                  </a:graphicData>
+                </a:graphic>
+                <wp14:sizeRelH relativeFrom="margin">
+                  <wp14:pctWidth>0</wp14:pctWidth>
+                </wp14:sizeRelH>
+                <wp14:sizeRelV relativeFrom="margin">
+                  <wp14:pctHeight>0</wp14:pctHeight>
+                </wp14:sizeRelV>
+              </wp:anchor>
+            </w:drawing>
+          </mc:Choice>
+          <mc:Fallback>
+            <w:pict>
+              <v:shape w14:anchorId="110740E7" id="_x0000_s1027" type="#_x0000_t202" style="position:absolute;margin-left:15pt;margin-top:39.6pt;width:492.6pt;height:181.2pt;z-index:251661312;visibility:visible;mso-wrap-style:square;mso-width-percent:0;mso-height-percent:0;mso-wrap-distance-left:9pt;mso-wrap-distance-top:3.6pt;mso-wrap-distance-right:9pt;mso-wrap-distance-bottom:3.6pt;mso-position-horizontal:absolute;mso-position-horizontal-relative:text;mso-position-vertical:absolute;mso-position-vertical-relative:text;mso-width-percent:0;mso-height-percent:0;mso-width-relative:margin;mso-height-relative:margin;v-text-anchor:top" o:gfxdata="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" fillcolor="#f4b083 [1941]">
+                <v:textbox>
+                  <w:txbxContent>
+                    <w:p>
+                      <w:r>
+                        <w:t>@</w:t>
+                      </w:r>
+                      <w:proofErr w:type="gramStart"/>
+                      <w:r>
+                        <w:t>router.post(</w:t>
+                      </w:r>
+                      <w:proofErr w:type="gramEnd"/>
+                      <w:r>
+                        <w:t xml:space="preserve">"/login", </w:t>
+                      </w:r>
+                      <w:proofErr w:type="spellStart"/>
+                      <w:r>
+                        <w:rPr>
+                          <w14:textOutline w14:w="9525" w14:cap="rnd" w14:cmpd="sng" w14:algn="ctr">
+                            <w14:solidFill>
+                              <w14:srgbClr w14:val="FF0000"/>
+                            </w14:solidFill>
+                            <w14:prstDash w14:val="solid"/>
+                            <w14:bevel/>
+                          </w14:textOutline>
+                        </w:rPr>
+                        <w:t>response_model</w:t>
+                      </w:r>
+                      <w:proofErr w:type="spellEnd"/>
+                      <w:r>
+                        <w:t>=Token)</w:t>
+                      </w:r>
+                    </w:p>
+                    <w:p>
+                      <w:r>
+                        <w:t xml:space="preserve">async def </w:t>
+                      </w:r>
+                      <w:proofErr w:type="gramStart"/>
+                      <w:r>
+                        <w:t>login(</w:t>
+                      </w:r>
+                      <w:proofErr w:type="spellStart"/>
+                      <w:proofErr w:type="gramEnd"/>
+                      <w:r>
+                        <w:t>form_data</w:t>
+                      </w:r>
+                      <w:proofErr w:type="spellEnd"/>
+                      <w:r>
+                        <w:t xml:space="preserve">: </w:t>
+                      </w:r>
+                      <w:r>
+                        <w:rPr>
+                          <w14:textOutline w14:w="9525" w14:cap="rnd" w14:cmpd="sng" w14:algn="ctr">
+                            <w14:solidFill>
+                              <w14:schemeClr w14:val="accent1">
+                                <w14:lumMod w14:val="60000"/>
+                                <w14:lumOff w14:val="40000"/>
+                              </w14:schemeClr>
+                            </w14:solidFill>
+                            <w14:prstDash w14:val="solid"/>
+                            <w14:bevel/>
+                          </w14:textOutline>
+                        </w:rPr>
+                        <w:t>OAuth2PasswordRequestForm</w:t>
+                      </w:r>
+                      <w:r>
+                        <w:t xml:space="preserve"> = Depends()):</w:t>
+                      </w:r>
+                    </w:p>
+                    <w:p>
+                      <w:r>
+                        <w:t xml:space="preserve">    </w:t>
+                      </w:r>
+                      <w:proofErr w:type="spellStart"/>
+                      <w:r>
+                        <w:t>user_doc</w:t>
+                      </w:r>
+                      <w:proofErr w:type="spellEnd"/>
+                      <w:r>
+                        <w:t xml:space="preserve"> = await </w:t>
+                      </w:r>
+                      <w:proofErr w:type="spellStart"/>
+                      <w:proofErr w:type="gramStart"/>
+                      <w:r>
+                        <w:t>db.users</w:t>
+                      </w:r>
+                      <w:proofErr w:type="gramEnd"/>
+                      <w:r>
+                        <w:t>.find_one</w:t>
+                      </w:r>
+                      <w:proofErr w:type="spellEnd"/>
+                      <w:r>
+                        <w:t xml:space="preserve">({"email": </w:t>
+                      </w:r>
+                      <w:proofErr w:type="spellStart"/>
+                      <w:r>
+                        <w:t>form_data.username</w:t>
+                      </w:r>
+                      <w:proofErr w:type="spellEnd"/>
+                      <w:r>
+                        <w:t>})</w:t>
+                      </w:r>
+                    </w:p>
+                    <w:p>
+                      <w:r>
+                        <w:t xml:space="preserve">    if not </w:t>
+                      </w:r>
+                      <w:proofErr w:type="spellStart"/>
+                      <w:r>
+                        <w:t>user_doc</w:t>
+                      </w:r>
+                      <w:proofErr w:type="spellEnd"/>
+                      <w:r>
+                        <w:t>:</w:t>
+                      </w:r>
+                    </w:p>
+                    <w:p>
+                      <w:r>
+                        <w:t xml:space="preserve">        raise </w:t>
+                      </w:r>
+                      <w:proofErr w:type="spellStart"/>
+                      <w:proofErr w:type="gramStart"/>
+                      <w:r>
+                        <w:t>HTTPException</w:t>
+                      </w:r>
+                      <w:proofErr w:type="spellEnd"/>
+                      <w:r>
+                        <w:t>(</w:t>
+                      </w:r>
+                      <w:proofErr w:type="spellStart"/>
+                      <w:proofErr w:type="gramEnd"/>
+                      <w:r>
+                        <w:t>status_code</w:t>
+                      </w:r>
+                      <w:proofErr w:type="spellEnd"/>
+                      <w:r>
+                        <w:t>=400, detail="Incorrect email or password")</w:t>
+                      </w:r>
+                    </w:p>
+                    <w:p>
+                      <w:r>
+                        <w:t> </w:t>
+                      </w:r>
+                    </w:p>
+                    <w:p>
+                      <w:pPr>
+                        <w:rPr>
+                          <w:color w:val="4472C4" w:themeColor="accent1"/>
+                          <w14:shadow w14:blurRad="38100" w14:dist="25400" w14:dir="5400000" w14:sx="100000" w14:sy="100000" w14:kx="0" w14:ky="0" w14:algn="ctr">
+                            <w14:srgbClr w14:val="6E747A">
+                              <w14:alpha w14:val="57000"/>
+                            </w14:srgbClr>
+                          </w14:shadow>
+                          <w14:textOutline w14:w="0" w14:cap="flat" w14:cmpd="sng" w14:algn="ctr">
+                            <w14:noFill/>
+                            <w14:prstDash w14:val="solid"/>
+                            <w14:round/>
+                          </w14:textOutline>
+                        </w:rPr>
+                      </w:pPr>
+                      <w:r>
+                        <w:t xml:space="preserve">    if not </w:t>
+                      </w:r>
+                      <w:proofErr w:type="spellStart"/>
+                      <w:r>
+                        <w:t>verify_</w:t>
+                      </w:r>
+                      <w:proofErr w:type="gramStart"/>
+                      <w:r>
+                        <w:t>password</w:t>
+                      </w:r>
+                      <w:proofErr w:type="spellEnd"/>
+                      <w:r>
+                        <w:t>(</w:t>
+                      </w:r>
+                      <w:proofErr w:type="spellStart"/>
+                      <w:proofErr w:type="gramEnd"/>
+                      <w:r>
+                        <w:t>form_data.password</w:t>
+                      </w:r>
+                      <w:proofErr w:type="spellEnd"/>
+                      <w:r>
+                        <w:t xml:space="preserve">, </w:t>
+                      </w:r>
+                      <w:proofErr w:type="spellStart"/>
+                      <w:r>
+                        <w:t>user_doc</w:t>
+                      </w:r>
+                      <w:proofErr w:type="spellEnd"/>
+                      <w:r>
+                        <w:t>["</w:t>
+                      </w:r>
+                      <w:proofErr w:type="spellStart"/>
+                      <w:r>
+                        <w:t>hashed_password</w:t>
+                      </w:r>
+                      <w:proofErr w:type="spellEnd"/>
+                      <w:r>
+                        <w:t>"]):</w:t>
+                      </w:r>
+                    </w:p>
+                    <w:p>
+                      <w:r>
+                        <w:t xml:space="preserve">        raise </w:t>
+                      </w:r>
+                      <w:proofErr w:type="spellStart"/>
+                      <w:proofErr w:type="gramStart"/>
+                      <w:r>
+                        <w:t>HTTPException</w:t>
+                      </w:r>
+                      <w:proofErr w:type="spellEnd"/>
+                      <w:r>
+                        <w:t>(</w:t>
+                      </w:r>
+                      <w:proofErr w:type="spellStart"/>
+                      <w:proofErr w:type="gramEnd"/>
+                      <w:r>
+                        <w:t>status_code</w:t>
+                      </w:r>
+                      <w:proofErr w:type="spellEnd"/>
+                      <w:r>
+                        <w:t>=400, detail="Incorrect email or password")</w:t>
+                      </w:r>
+                    </w:p>
+                    <w:p/>
+                  </w:txbxContent>
+                </v:textbox>
+                <w10:wrap type="square"/>
+              </v:shape>
+            </w:pict>
+          </mc:Fallback>
+        </mc:AlternateContent>
+      </w:r>
+      <w:r>
+        <w:rPr>
+          <w:b/>
+          <w:bCs/>
+        </w:rPr>
+        <w:t>8.2 Login</w:t>
+      </w:r>
+    </w:p>
+    <w:p>
+      <w:pPr>
+        <w:rPr>
+          <w:b/>
+          <w:bCs/>
+        </w:rPr>
+      </w:pPr>
+      <w:r>
+        <w:rPr>
+          <w:b/>
+          <w:bCs/>
+        </w:rPr>
+        <w:t>8.2(a)Admin login</w:t>
+      </w:r>
+    </w:p>
+    <w:p>
+      <w:pPr>
+        <w:rPr>
+          <w:b/>
+          <w:bCs/>
+        </w:rPr>
+      </w:pPr>
+      <w:r>
+        <w:rPr>
+          <w:b/>
+          <w:bCs/>
+          <w:noProof/>
+        </w:rPr>
+        <w:drawing>
+          <wp:inline distT="0" distB="0" distL="0" distR="0" wp14:anchorId="3E767357" wp14:editId="260B10B0">
+            <wp:extent cx="6484620" cy="4061460"/>
+            <wp:effectExtent l="0" t="0" r="0" b="0"/>
+            <wp:docPr id="1883582583" name="Picture 5"/>
+            <wp:cNvGraphicFramePr>
+              <a:graphicFrameLocks xmlns:a="http://schemas.openxmlformats.org/drawingml/2006/main" noChangeAspect="1"/>
+            </wp:cNvGraphicFramePr>
+            <a:graphic xmlns:a="http://schemas.openxmlformats.org/drawingml/2006/main">
+              <a:graphicData uri="http://schemas.openxmlformats.org/drawingml/2006/picture">
+                <pic:pic xmlns:pic="http://schemas.openxmlformats.org/drawingml/2006/picture">
+                  <pic:nvPicPr>
+                    <pic:cNvPr id="1883582583" name="Picture 1883582583"/>
+                    <pic:cNvPicPr/>
+                  </pic:nvPicPr>
+                  <pic:blipFill>
+                    <a:blip r:embed="rId10">
+                      <a:extLst>
+                        <a:ext uri="{28A0092B-C50C-407E-A947-70E740481C1C}">
+                          <a14:useLocalDpi xmlns:a14="http://schemas.microsoft.com/office/drawing/2010/main" val="0"/>
+                        </a:ext>
+                      </a:extLst>
+                    </a:blip>
+                    <a:stretch>
+                      <a:fillRect/>
+                    </a:stretch>
+                  </pic:blipFill>
+                  <pic:spPr>
+                    <a:xfrm>
+                      <a:off x="0" y="0"/>
+                      <a:ext cx="6501955" cy="4072317"/>
+                    </a:xfrm>
+                    <a:prstGeom prst="rect">
+                      <a:avLst/>
+                    </a:prstGeom>
+                  </pic:spPr>
+                </pic:pic>
+              </a:graphicData>
+            </a:graphic>
+          </wp:inline>
+        </w:drawing>
+      </w:r>
+    </w:p>
+    <w:p>
+      <w:pPr>
+        <w:rPr>
+          <w:b/>
+          <w:bCs/>
+        </w:rPr>
+      </w:pPr>
+      <w:r>
+        <w:rPr>
+          <w:b/>
+          <w:bCs/>
+        </w:rPr>
+        <w:lastRenderedPageBreak/>
+        <w:t>8.2(b)User Login</w:t>
+      </w:r>
+    </w:p>
+    <w:p>
+      <w:pPr>
+        <w:rPr>
+          <w:b/>
+          <w:bCs/>
+        </w:rPr>
+      </w:pPr>
+      <w:r>
+        <w:rPr>
+          <w:b/>
+          <w:bCs/>
+          <w:noProof/>
+        </w:rPr>
+        <w:drawing>
+          <wp:inline distT="0" distB="0" distL="0" distR="0" wp14:anchorId="11F64B33" wp14:editId="64B726CB">
+            <wp:extent cx="6560820" cy="3627755"/>
+            <wp:effectExtent l="0" t="0" r="0" b="0"/>
+            <wp:docPr id="981991056" name="Picture 6"/>
+            <wp:cNvGraphicFramePr>
+              <a:graphicFrameLocks xmlns:a="http://schemas.openxmlformats.org/drawingml/2006/main" noChangeAspect="1"/>
+            </wp:cNvGraphicFramePr>
+            <a:graphic xmlns:a="http://schemas.openxmlformats.org/drawingml/2006/main">
+              <a:graphicData uri="http://schemas.openxmlformats.org/drawingml/2006/picture">
+                <pic:pic xmlns:pic="http://schemas.openxmlformats.org/drawingml/2006/picture">
+                  <pic:nvPicPr>
+                    <pic:cNvPr id="981991056" name="Picture 981991056"/>
+                    <pic:cNvPicPr/>
+                  </pic:nvPicPr>
+                  <pic:blipFill>
+                    <a:blip r:embed="rId11">
+                      <a:extLst>
+                        <a:ext uri="{28A0092B-C50C-407E-A947-70E740481C1C}">
+                          <a14:useLocalDpi xmlns:a14="http://schemas.microsoft.com/office/drawing/2010/main" val="0"/>
+                        </a:ext>
+                      </a:extLst>
+                    </a:blip>
+                    <a:stretch>
+                      <a:fillRect/>
+                    </a:stretch>
+                  </pic:blipFill>
+                  <pic:spPr>
+                    <a:xfrm>
+                      <a:off x="0" y="0"/>
+                      <a:ext cx="6589800" cy="3643779"/>
+                    </a:xfrm>
+                    <a:prstGeom prst="rect">
+                      <a:avLst/>
+                    </a:prstGeom>
+                  </pic:spPr>
+                </pic:pic>
+              </a:graphicData>
+            </a:graphic>
+          </wp:inline>
+        </w:drawing>
+      </w:r>
+    </w:p>
+    <w:p>
+      <w:pPr>
+        <w:rPr>
+          <w:b/>
+          <w:bCs/>
+        </w:rPr>
+      </w:pPr>
+      <w:r>
+        <w:rPr>
+          <w:b/>
+          <w:bCs/>
+          <w:noProof/>
+        </w:rPr>
+        <mc:AlternateContent>
+          <mc:Choice Requires="wps">
+            <w:drawing>
+              <wp:anchor distT="45720" distB="45720" distL="114300" distR="114300" simplePos="0" relativeHeight="251663360" behindDoc="0" locked="0" layoutInCell="1" allowOverlap="1" wp14:anchorId="63BCCA5E" wp14:editId="01A85060">
+                <wp:simplePos x="0" y="0"/>
+                <wp:positionH relativeFrom="margin">
+                  <wp:align>right</wp:align>
+                </wp:positionH>
+                <wp:positionV relativeFrom="paragraph">
+                  <wp:posOffset>503555</wp:posOffset>
+                </wp:positionV>
+                <wp:extent cx="6233160" cy="1828800"/>
+                <wp:effectExtent l="0" t="0" r="15240" b="19050"/>
+                <wp:wrapSquare wrapText="bothSides"/>
+                <wp:docPr id="126234914" name="Text Box 2"/>
+                <wp:cNvGraphicFramePr>
+                  <a:graphicFrameLocks xmlns:a="http://schemas.openxmlformats.org/drawingml/2006/main"/>
+                </wp:cNvGraphicFramePr>
+                <a:graphic xmlns:a="http://schemas.openxmlformats.org/drawingml/2006/main">
+                  <a:graphicData uri="http://schemas.microsoft.com/office/word/2010/wordprocessingShape">
+                    <wps:wsp>
+                      <wps:cNvSpPr txBox="1">
+                        <a:spLocks noChangeArrowheads="1"/>
+                      </wps:cNvSpPr>
+                      <wps:spPr bwMode="auto">
+                        <a:xfrm>
+                          <a:off x="0" y="0"/>
+                          <a:ext cx="6233160" cy="1828800"/>
+                        </a:xfrm>
+                        <a:prstGeom prst="rect">
+                          <a:avLst/>
+                        </a:prstGeom>
+                        <a:solidFill>
+                          <a:schemeClr val="tx2">
+                            <a:lumMod val="50000"/>
+                          </a:schemeClr>
+                        </a:solidFill>
+                        <a:ln w="9525">
+                          <a:solidFill>
+                            <a:srgbClr val="000000"/>
+                          </a:solidFill>
+                          <a:miter lim="800000"/>
+                          <a:headEnd/>
+                          <a:tailEnd/>
+                        </a:ln>
+                      </wps:spPr>
+                      <wps:txbx>
+                        <w:txbxContent>
+                          <w:p>
+                            <w:r>
+                              <w:t>@</w:t>
+                            </w:r>
+                            <w:proofErr w:type="gramStart"/>
+                            <w:r>
+                              <w:t>router.post(</w:t>
+                            </w:r>
+                            <w:proofErr w:type="gramEnd"/>
+                            <w:r>
+                              <w:t xml:space="preserve">"/", </w:t>
+                            </w:r>
+                            <w:proofErr w:type="spellStart"/>
+                            <w:r>
+                              <w:t>response_model</w:t>
+                            </w:r>
+                            <w:proofErr w:type="spellEnd"/>
+                            <w:r>
+                              <w:t>=</w:t>
+                            </w:r>
+                            <w:proofErr w:type="spellStart"/>
+                            <w:r>
+                              <w:t>VehicleOut</w:t>
+                            </w:r>
+                            <w:proofErr w:type="spellEnd"/>
+                            <w:r>
+                              <w:t xml:space="preserve">, </w:t>
+                            </w:r>
+                            <w:proofErr w:type="spellStart"/>
+                            <w:r>
+                              <w:t>status_code</w:t>
+                            </w:r>
+                            <w:proofErr w:type="spellEnd"/>
+                            <w:r>
+                              <w:t>=status.HTTP_201_CREATED)</w:t>
+                            </w:r>
+                          </w:p>
+                          <w:p>
+                            <w:r>
+                              <w:t xml:space="preserve">async def </w:t>
+                            </w:r>
+                            <w:proofErr w:type="spellStart"/>
+                            <w:r>
+                              <w:t>add_</w:t>
+                            </w:r>
+                            <w:proofErr w:type="gramStart"/>
+                            <w:r>
+                              <w:t>vehicle</w:t>
+                            </w:r>
+                            <w:proofErr w:type="spellEnd"/>
+                            <w:r>
+                              <w:t>(</w:t>
+                            </w:r>
+                            <w:proofErr w:type="gramEnd"/>
+                            <w:r>
+                              <w:t xml:space="preserve">vehicle: </w:t>
+                            </w:r>
+                            <w:proofErr w:type="spellStart"/>
+                            <w:r>
+                              <w:t>VehicleCreate</w:t>
+                            </w:r>
+                            <w:proofErr w:type="spellEnd"/>
+                            <w:r>
+                              <w:t>, admin=Depends(</w:t>
+                            </w:r>
+                            <w:proofErr w:type="spellStart"/>
+                            <w:r>
+                              <w:t>require_admin</w:t>
+                            </w:r>
+                            <w:proofErr w:type="spellEnd"/>
+                            <w:r>
+                              <w:t>)):</w:t>
+                            </w:r>
+                          </w:p>
+                          <w:p>
+                            <w:r>
+                              <w:t xml:space="preserve">    doc = </w:t>
+                            </w:r>
+                            <w:proofErr w:type="spellStart"/>
+                            <w:proofErr w:type="gramStart"/>
+                            <w:r>
+                              <w:t>vehicle.dict</w:t>
+                            </w:r>
+                            <w:proofErr w:type="spellEnd"/>
+                            <w:proofErr w:type="gramEnd"/>
+                            <w:r>
+                              <w:t>()</w:t>
+                            </w:r>
+                          </w:p>
+                          <w:p>
+                            <w:r>
+                              <w:t xml:space="preserve">    res = await </w:t>
+                            </w:r>
+                            <w:proofErr w:type="spellStart"/>
+                            <w:proofErr w:type="gramStart"/>
+                            <w:r>
+                              <w:t>db.vehicles</w:t>
+                            </w:r>
+                            <w:proofErr w:type="gramEnd"/>
+                            <w:r>
+                              <w:t>.insert_one</w:t>
+                            </w:r>
+                            <w:proofErr w:type="spellEnd"/>
+                            <w:r>
+                              <w:t>(doc)</w:t>
+                            </w:r>
+                          </w:p>
+                          <w:p>
+                            <w:r>
+                              <w:t xml:space="preserve">    created = await </w:t>
+                            </w:r>
+                            <w:proofErr w:type="spellStart"/>
+                            <w:proofErr w:type="gramStart"/>
+                            <w:r>
+                              <w:t>db.vehicles</w:t>
+                            </w:r>
+                            <w:proofErr w:type="gramEnd"/>
+                            <w:r>
+                              <w:t>.find_one</w:t>
+                            </w:r>
+                            <w:proofErr w:type="spellEnd"/>
+                            <w:r>
+                              <w:t xml:space="preserve">({"_id": </w:t>
+                            </w:r>
+                            <w:proofErr w:type="spellStart"/>
+                            <w:r>
+                              <w:t>res.inserted_id</w:t>
+                            </w:r>
+                            <w:proofErr w:type="spellEnd"/>
+                            <w:r>
+                              <w:t>})</w:t>
+                            </w:r>
+                          </w:p>
+                          <w:p/>
+                        </w:txbxContent>
+                      </wps:txbx>
+                      <wps:bodyPr rot="0" vert="horz" wrap="square" lIns="91440" tIns="45720" rIns="91440" bIns="45720" anchor="t" anchorCtr="0">
+                        <a:noAutofit/>
+                      </wps:bodyPr>
+                    </wps:wsp>
+                  </a:graphicData>
+                </a:graphic>
+                <wp14:sizeRelH relativeFrom="margin">
+                  <wp14:pctWidth>0</wp14:pctWidth>
+                </wp14:sizeRelH>
+                <wp14:sizeRelV relativeFrom="margin">
+                  <wp14:pctHeight>0</wp14:pctHeight>
+                </wp14:sizeRelV>
+              </wp:anchor>
+            </w:drawing>
+          </mc:Choice>
+          <mc:Fallback>
+            <w:pict>
+              <v:shape w14:anchorId="63BCCA5E" id="_x0000_s1028" type="#_x0000_t202" style="position:absolute;margin-left:439.6pt;margin-top:39.65pt;width:490.8pt;height:2in;z-index:251663360;visibility:visible;mso-wrap-style:square;mso-width-percent:0;mso-height-percent:0;mso-wrap-distance-left:9pt;mso-wrap-distance-top:3.6pt;mso-wrap-distance-right:9pt;mso-wrap-distance-bottom:3.6pt;mso-position-horizontal:right;mso-position-horizontal-relative:margin;mso-position-vertical:absolute;mso-position-vertical-relative:text;mso-width-percent:0;mso-height-percent:0;mso-width-relative:margin;mso-height-relative:margin;v-text-anchor:top" o:gfxdata="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" fillcolor="#212934 [1615]">
+                <v:textbox>
+                  <w:txbxContent>
+                    <w:p>
+                      <w:r>
+                        <w:t>@</w:t>
+                      </w:r>
+                      <w:proofErr w:type="gramStart"/>
+                      <w:r>
+                        <w:t>router.post(</w:t>
+                      </w:r>
+                      <w:proofErr w:type="gramEnd"/>
+                      <w:r>
+                        <w:t xml:space="preserve">"/", </w:t>
+                      </w:r>
+                      <w:proofErr w:type="spellStart"/>
+                      <w:r>
+                        <w:t>response_model</w:t>
+                      </w:r>
+                      <w:proofErr w:type="spellEnd"/>
+                      <w:r>
+                        <w:t>=</w:t>
+                      </w:r>
+                      <w:proofErr w:type="spellStart"/>
+                      <w:r>
+                        <w:t>VehicleOut</w:t>
+                      </w:r>
+                      <w:proofErr w:type="spellEnd"/>
+                      <w:r>
+                        <w:t xml:space="preserve">, </w:t>
+                      </w:r>
+                      <w:proofErr w:type="spellStart"/>
+                      <w:r>
+                        <w:t>status_code</w:t>
+                      </w:r>
+                      <w:proofErr w:type="spellEnd"/>
+                      <w:r>
+                        <w:t>=status.HTTP_201_CREATED)</w:t>
+                      </w:r>
+                    </w:p>
+                    <w:p>
+                      <w:r>
+                        <w:t xml:space="preserve">async def </w:t>
+                      </w:r>
+                      <w:proofErr w:type="spellStart"/>
+                      <w:r>
+                        <w:t>add_</w:t>
+                      </w:r>
+                      <w:proofErr w:type="gramStart"/>
+                      <w:r>
+                        <w:t>vehicle</w:t>
+                      </w:r>
+                      <w:proofErr w:type="spellEnd"/>
+                      <w:r>
+                        <w:t>(</w:t>
+                      </w:r>
+                      <w:proofErr w:type="gramEnd"/>
+                      <w:r>
+                        <w:t xml:space="preserve">vehicle: </w:t>
+                      </w:r>
+                      <w:proofErr w:type="spellStart"/>
+                      <w:r>
+                        <w:t>VehicleCreate</w:t>
+                      </w:r>
+                      <w:proofErr w:type="spellEnd"/>
+                      <w:r>
+                        <w:t>, admin=Depends(</w:t>
+                      </w:r>
+                      <w:proofErr w:type="spellStart"/>
+                      <w:r>
+                        <w:t>require_admin</w:t>
+                      </w:r>
+                      <w:proofErr w:type="spellEnd"/>
+                      <w:r>
+                        <w:t>)):</w:t>
+                      </w:r>
+                    </w:p>
+                    <w:p>
+                      <w:r>
+                        <w:t xml:space="preserve">    doc = </w:t>
+                      </w:r>
+                      <w:proofErr w:type="spellStart"/>
+                      <w:proofErr w:type="gramStart"/>
+                      <w:r>
+                        <w:t>vehicle.dict</w:t>
+                      </w:r>
+                      <w:proofErr w:type="spellEnd"/>
+                      <w:proofErr w:type="gramEnd"/>
+                      <w:r>
+                        <w:t>()</w:t>
+                      </w:r>
+                    </w:p>
+                    <w:p>
+                      <w:r>
+                        <w:t xml:space="preserve">    res = await </w:t>
+                      </w:r>
+                      <w:proofErr w:type="spellStart"/>
+                      <w:proofErr w:type="gramStart"/>
+                      <w:r>
+                        <w:t>db.vehicles</w:t>
+                      </w:r>
+                      <w:proofErr w:type="gramEnd"/>
+                      <w:r>
+                        <w:t>.insert_one</w:t>
+                      </w:r>
+                      <w:proofErr w:type="spellEnd"/>
+                      <w:r>
+                        <w:t>(doc)</w:t>
+                      </w:r>
+                    </w:p>
+                    <w:p>
+                      <w:r>
+                        <w:t xml:space="preserve">    created = await </w:t>
+                      </w:r>
+                      <w:proofErr w:type="spellStart"/>
+                      <w:proofErr w:type="gramStart"/>
+                      <w:r>
+                        <w:t>db.vehicles</w:t>
+                      </w:r>
+                      <w:proofErr w:type="gramEnd"/>
+                      <w:r>
+                        <w:t>.find_one</w:t>
+                      </w:r>
+                      <w:proofErr w:type="spellEnd"/>
+                      <w:r>
+                        <w:t xml:space="preserve">({"_id": </w:t>
+                      </w:r>
+                      <w:proofErr w:type="spellStart"/>
+                      <w:r>
+                        <w:t>res.inserted_id</w:t>
+                      </w:r>
+                      <w:proofErr w:type="spellEnd"/>
+                      <w:r>
+                        <w:t>})</w:t>
+                      </w:r>
+                    </w:p>
+                    <w:p/>
+                  </w:txbxContent>
+                </v:textbox>
+                <w10:wrap type="square" anchorx="margin"/>
+              </v:shape>
+            </w:pict>
+          </mc:Fallback>
+        </mc:AlternateContent>
+      </w:r>
+      <w:r>
+        <w:rPr>
+          <w:b/>
+          <w:bCs/>
+        </w:rPr>
+        <w:t>8.3 Vehicles Uploa</w:t>
+      </w:r>
+      <w:r>
+        <w:rPr>
+          <w:b/>
+          <w:bCs/>
+        </w:rPr>
+        <w:t>d</w:t>
+      </w:r>
+    </w:p>
+    <w:p>
+      <w:pPr>
+        <w:rPr>
+          <w:b/>
+          <w:bCs/>
+        </w:rPr>
+      </w:pPr>
+    </w:p>
+    <w:p>
+      <w:pPr>
+        <w:rPr>
+          <w:b/>
+          <w:bCs/>
+        </w:rPr>
+      </w:pPr>
+    </w:p>
+    <w:p>
+      <w:pPr>
+        <w:rPr>
+          <w:b/>
+          <w:bCs/>
+        </w:rPr>
+      </w:pPr>
+    </w:p>
+    <w:p>
+      <w:r>
+        <w:lastRenderedPageBreak/>
+        <w:t xml:space="preserve">If you try to </w:t>
+      </w:r>
+      <w:r>
+        <w:t>upload</w:t>
+      </w:r>
+      <w:r>
+        <w:t xml:space="preserve"> vehicles with login of user it shows admin priv</w:t>
+      </w:r>
+      <w:r>
+        <w:t>ile</w:t>
+      </w:r>
+      <w:r>
+        <w:t xml:space="preserve">ges required </w:t>
+      </w:r>
+    </w:p>
+    <w:p>
+      <w:pPr>
+        <w:rPr>
+          <w:b/>
+          <w:bCs/>
+        </w:rPr>
+      </w:pPr>
+      <w:r>
+        <w:rPr>
+          <w:b/>
+          <w:bCs/>
+          <w:noProof/>
+        </w:rPr>
+        <w:drawing>
+          <wp:inline distT="0" distB="0" distL="0" distR="0" wp14:anchorId="56687058" wp14:editId="2ED9E037">
+            <wp:extent cx="6461760" cy="2747645"/>
+            <wp:effectExtent l="0" t="0" r="0" b="0"/>
+            <wp:docPr id="1992402319" name="Picture 8"/>
+            <wp:cNvGraphicFramePr>
+              <a:graphicFrameLocks xmlns:a="http://schemas.openxmlformats.org/drawingml/2006/main" noChangeAspect="1"/>
+            </wp:cNvGraphicFramePr>
+            <a:graphic xmlns:a="http://schemas.openxmlformats.org/drawingml/2006/main">
+              <a:graphicData uri="http://schemas.openxmlformats.org/drawingml/2006/picture">
+                <pic:pic xmlns:pic="http://schemas.openxmlformats.org/drawingml/2006/picture">
+                  <pic:nvPicPr>
+                    <pic:cNvPr id="1992402319" name="Picture 1992402319"/>
+                    <pic:cNvPicPr/>
+                  </pic:nvPicPr>
+                  <pic:blipFill>
+                    <a:blip r:embed="rId12">
+                      <a:extLst>
+                        <a:ext uri="{28A0092B-C50C-407E-A947-70E740481C1C}">
+                          <a14:useLocalDpi xmlns:a14="http://schemas.microsoft.com/office/drawing/2010/main" val="0"/>
+                        </a:ext>
+                      </a:extLst>
+                    </a:blip>
+                    <a:stretch>
+                      <a:fillRect/>
+                    </a:stretch>
+                  </pic:blipFill>
+                  <pic:spPr>
+                    <a:xfrm>
+                      <a:off x="0" y="0"/>
+                      <a:ext cx="6537880" cy="2780012"/>
+                    </a:xfrm>
+                    <a:prstGeom prst="rect">
+                      <a:avLst/>
+                    </a:prstGeom>
+                  </pic:spPr>
+                </pic:pic>
+              </a:graphicData>
+            </a:graphic>
+          </wp:inline>
+        </w:drawing>
+      </w:r>
+    </w:p>
+    <w:p>
+      <w:r>
+        <w:t xml:space="preserve">Login with admin you can </w:t>
+      </w:r>
+      <w:r>
+        <w:t>upload</w:t>
+      </w:r>
+      <w:r>
+        <w:t xml:space="preserve"> a vehicle</w:t>
+      </w:r>
+    </w:p>
+    <w:p>
+      <w:r>
+        <w:rPr>
+          <w:noProof/>
+        </w:rPr>
+        <w:drawing>
+          <wp:inline distT="0" distB="0" distL="0" distR="0" wp14:anchorId="14683EA5" wp14:editId="0FACAC47">
+            <wp:extent cx="6713220" cy="3242310"/>
+            <wp:effectExtent l="0" t="0" r="0" b="0"/>
+            <wp:docPr id="2014947654" name="Picture 9"/>
+            <wp:cNvGraphicFramePr>
+              <a:graphicFrameLocks xmlns:a="http://schemas.openxmlformats.org/drawingml/2006/main" noChangeAspect="1"/>
+            </wp:cNvGraphicFramePr>
+            <a:graphic xmlns:a="http://schemas.openxmlformats.org/drawingml/2006/main">
+              <a:graphicData uri="http://schemas.openxmlformats.org/drawingml/2006/picture">
+                <pic:pic xmlns:pic="http://schemas.openxmlformats.org/drawingml/2006/picture">
+                  <pic:nvPicPr>
+                    <pic:cNvPr id="2014947654" name="Picture 2014947654"/>
+                    <pic:cNvPicPr/>
+                  </pic:nvPicPr>
+                  <pic:blipFill>
+                    <a:blip r:embed="rId13">
+                      <a:extLst>
+                        <a:ext uri="{28A0092B-C50C-407E-A947-70E740481C1C}">
+                          <a14:useLocalDpi xmlns:a14="http://schemas.microsoft.com/office/drawing/2010/main" val="0"/>
+                        </a:ext>
+                      </a:extLst>
+                    </a:blip>
+                    <a:stretch>
+                      <a:fillRect/>
+                    </a:stretch>
+                  </pic:blipFill>
+                  <pic:spPr>
+                    <a:xfrm>
+                      <a:off x="0" y="0"/>
+                      <a:ext cx="6747537" cy="3258884"/>
+                    </a:xfrm>
+                    <a:prstGeom prst="rect">
+                      <a:avLst/>
+                    </a:prstGeom>
+                  </pic:spPr>
+                </pic:pic>
+              </a:graphicData>
+            </a:graphic>
+          </wp:inline>
+        </w:drawing>
+      </w:r>
+    </w:p>
+    <w:p/>
+    <w:p>
+      <w:pPr>
+        <w:rPr>
+          <w:b/>
+          <w:bCs/>
+        </w:rPr>
+      </w:pPr>
+      <w:r>
+        <w:rPr>
+          <w:b/>
+          <w:bCs/>
+        </w:rPr>
+        <w:lastRenderedPageBreak/>
+        <w:t>8.4 Available Vehicles</w:t>
+      </w:r>
+    </w:p>
+    <w:p>
+      <w:pPr>
+        <w:rPr>
+          <w:b/>
+          <w:bCs/>
+        </w:rPr>
+      </w:pPr>
+      <w:r>
+        <w:rPr>
+          <w:b/>
+          <w:bCs/>
+          <w:noProof/>
+        </w:rPr>
+        <mc:AlternateContent>
+          <mc:Choice Requires="wps">
+            <w:drawing>
+              <wp:anchor distT="45720" distB="45720" distL="114300" distR="114300" simplePos="0" relativeHeight="251665408" behindDoc="0" locked="0" layoutInCell="1" allowOverlap="1" wp14:anchorId="47E3734F" wp14:editId="1C044691">
+                <wp:simplePos x="0" y="0"/>
+                <wp:positionH relativeFrom="column">
+                  <wp:posOffset>335280</wp:posOffset>
+                </wp:positionH>
+                <wp:positionV relativeFrom="paragraph">
+                  <wp:posOffset>186055</wp:posOffset>
+                </wp:positionV>
+                <wp:extent cx="4663440" cy="1404620"/>
+                <wp:effectExtent l="0" t="0" r="22860" b="22225"/>
+                <wp:wrapSquare wrapText="bothSides"/>
+                <wp:docPr id="236634287" name="Text Box 2"/>
+                <wp:cNvGraphicFramePr>
+                  <a:graphicFrameLocks xmlns:a="http://schemas.openxmlformats.org/drawingml/2006/main"/>
+                </wp:cNvGraphicFramePr>
+                <a:graphic xmlns:a="http://schemas.openxmlformats.org/drawingml/2006/main">
+                  <a:graphicData uri="http://schemas.microsoft.com/office/word/2010/wordprocessingShape">
+                    <wps:wsp>
+                      <wps:cNvSpPr txBox="1">
+                        <a:spLocks noChangeArrowheads="1"/>
+                      </wps:cNvSpPr>
+                      <wps:spPr bwMode="auto">
+                        <a:xfrm>
+                          <a:off x="0" y="0"/>
+                          <a:ext cx="4663440" cy="1404620"/>
+                        </a:xfrm>
+                        <a:prstGeom prst="rect">
+                          <a:avLst/>
+                        </a:prstGeom>
+                        <a:solidFill>
+                          <a:schemeClr val="accent4">
+                            <a:lumMod val="75000"/>
+                          </a:schemeClr>
+                        </a:solidFill>
+                        <a:ln w="9525">
+                          <a:solidFill>
+                            <a:srgbClr val="000000"/>
+                          </a:solidFill>
+                          <a:miter lim="800000"/>
+                          <a:headEnd/>
+                          <a:tailEnd/>
+                        </a:ln>
+                      </wps:spPr>
+                      <wps:txbx>
+                        <w:txbxContent>
+                          <w:p>
+                            <w:r>
+                              <w:t>@</w:t>
+                            </w:r>
+                            <w:proofErr w:type="gramStart"/>
+                            <w:r>
+                              <w:t>router.get(</w:t>
+                            </w:r>
+                            <w:proofErr w:type="gramEnd"/>
+                            <w:r>
+                              <w:t xml:space="preserve">"/", </w:t>
+                            </w:r>
+                            <w:proofErr w:type="spellStart"/>
+                            <w:r>
+                              <w:t>response_model</w:t>
+                            </w:r>
+                            <w:proofErr w:type="spellEnd"/>
+                            <w:r>
+                              <w:t>=List[</w:t>
+                            </w:r>
+                            <w:proofErr w:type="spellStart"/>
+                            <w:r>
+                              <w:t>VehicleOut</w:t>
+                            </w:r>
+                            <w:proofErr w:type="spellEnd"/>
+                            <w:r>
+                              <w:t>])</w:t>
+                            </w:r>
+                          </w:p>
+                          <w:p>
+                            <w:r>
+                              <w:t xml:space="preserve">async def </w:t>
+                            </w:r>
+                            <w:proofErr w:type="spellStart"/>
+                            <w:r>
+                              <w:t>list_vehicles</w:t>
+                            </w:r>
+                            <w:proofErr w:type="spellEnd"/>
+                            <w:r>
+                              <w:t>(</w:t>
+                            </w:r>
+                            <w:proofErr w:type="spellStart"/>
+                            <w:r>
+                              <w:t>current_user</w:t>
+                            </w:r>
+                            <w:proofErr w:type="spellEnd"/>
+                            <w:r>
+                              <w:t>=Depends(</w:t>
+                            </w:r>
+                            <w:proofErr w:type="spellStart"/>
+                            <w:r>
+                              <w:t>get_current_user</w:t>
+                            </w:r>
+                            <w:proofErr w:type="spellEnd"/>
+                            <w:r>
+                              <w:t>)):</w:t>
+                            </w:r>
+                          </w:p>
+                          <w:p>
+                            <w:r>
+                              <w:t xml:space="preserve">    vehicles = await </w:t>
+                            </w:r>
+                            <w:proofErr w:type="spellStart"/>
+                            <w:proofErr w:type="gramStart"/>
+                            <w:r>
+                              <w:t>db.vehicles</w:t>
+                            </w:r>
+                            <w:proofErr w:type="gramEnd"/>
+                            <w:r>
+                              <w:t>.find</w:t>
+                            </w:r>
+                            <w:proofErr w:type="spellEnd"/>
+                            <w:r>
+                              <w:t>({"available": True}).</w:t>
+                            </w:r>
+                            <w:proofErr w:type="spellStart"/>
+                            <w:r>
+                              <w:t>to_list</w:t>
+                            </w:r>
+                            <w:proofErr w:type="spellEnd"/>
+                            <w:r>
+                              <w:t>(100)</w:t>
+                            </w:r>
+                          </w:p>
+                          <w:p/>
+                        </w:txbxContent>
+                      </wps:txbx>
+                      <wps:bodyPr rot="0" vert="horz" wrap="square" lIns="91440" tIns="45720" rIns="91440" bIns="45720" anchor="t" anchorCtr="0">
+                        <a:spAutoFit/>
+                      </wps:bodyPr>
+                    </wps:wsp>
+                  </a:graphicData>
+                </a:graphic>
+                <wp14:sizeRelH relativeFrom="margin">
+                  <wp14:pctWidth>0</wp14:pctWidth>
+                </wp14:sizeRelH>
+                <wp14:sizeRelV relativeFrom="margin">
+                  <wp14:pctHeight>20000</wp14:pctHeight>
+                </wp14:sizeRelV>
+              </wp:anchor>
+            </w:drawing>
+          </mc:Choice>
+          <mc:Fallback>
+            <w:pict>
+              <v:shape w14:anchorId="47E3734F" id="_x0000_s1029" type="#_x0000_t202" style="position:absolute;margin-left:26.4pt;margin-top:14.65pt;width:367.2pt;height:110.6pt;z-index:251665408;visibility:visible;mso-wrap-style:square;mso-width-percent:0;mso-height-percent:200;mso-wrap-distance-left:9pt;mso-wrap-distance-top:3.6pt;mso-wrap-distance-right:9pt;mso-wrap-distance-bottom:3.6pt;mso-position-horizontal:absolute;mso-position-horizontal-relative:text;mso-position-vertical:absolute;mso-position-vertical-relative:text;mso-width-percent:0;mso-height-percent:200;mso-width-relative:margin;mso-height-relative:margin;v-text-anchor:top" o:gfxdata="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" fillcolor="#bf8f00 [2407]">
+                <v:textbox style="mso-fit-shape-to-text:t">
+                  <w:txbxContent>
+                    <w:p>
+                      <w:r>
+                        <w:t>@</w:t>
+                      </w:r>
+                      <w:proofErr w:type="gramStart"/>
+                      <w:r>
+                        <w:t>router.get(</w:t>
+                      </w:r>
+                      <w:proofErr w:type="gramEnd"/>
+                      <w:r>
+                        <w:t xml:space="preserve">"/", </w:t>
+                      </w:r>
+                      <w:proofErr w:type="spellStart"/>
+                      <w:r>
+                        <w:t>response_model</w:t>
+                      </w:r>
+                      <w:proofErr w:type="spellEnd"/>
+                      <w:r>
+                        <w:t>=List[</w:t>
+                      </w:r>
+                      <w:proofErr w:type="spellStart"/>
+                      <w:r>
+                        <w:t>VehicleOut</w:t>
+                      </w:r>
+                      <w:proofErr w:type="spellEnd"/>
+                      <w:r>
+                        <w:t>])</w:t>
+                      </w:r>
+                    </w:p>
+                    <w:p>
+                      <w:r>
+                        <w:t xml:space="preserve">async def </w:t>
+                      </w:r>
+                      <w:proofErr w:type="spellStart"/>
+                      <w:r>
+                        <w:t>list_vehicles</w:t>
+                      </w:r>
+                      <w:proofErr w:type="spellEnd"/>
+                      <w:r>
+                        <w:t>(</w:t>
+                      </w:r>
+                      <w:proofErr w:type="spellStart"/>
+                      <w:r>
+                        <w:t>current_user</w:t>
+                      </w:r>
+                      <w:proofErr w:type="spellEnd"/>
+                      <w:r>
+                        <w:t>=Depends(</w:t>
+                      </w:r>
+                      <w:proofErr w:type="spellStart"/>
+                      <w:r>
+                        <w:t>get_current_user</w:t>
+                      </w:r>
+                      <w:proofErr w:type="spellEnd"/>
+                      <w:r>
+                        <w:t>)):</w:t>
+                      </w:r>
+                    </w:p>
+                    <w:p>
+                      <w:r>
+                        <w:t xml:space="preserve">    vehicles = await </w:t>
+                      </w:r>
+                      <w:proofErr w:type="spellStart"/>
+                      <w:proofErr w:type="gramStart"/>
+                      <w:r>
+                        <w:t>db.vehicles</w:t>
+                      </w:r>
+                      <w:proofErr w:type="gramEnd"/>
+                      <w:r>
+                        <w:t>.find</w:t>
+                      </w:r>
+                      <w:proofErr w:type="spellEnd"/>
+                      <w:r>
+                        <w:t>({"available": True}).</w:t>
+                      </w:r>
+                      <w:proofErr w:type="spellStart"/>
+                      <w:r>
+                        <w:t>to_list</w:t>
+                      </w:r>
+                      <w:proofErr w:type="spellEnd"/>
+                      <w:r>
+                        <w:t>(100)</w:t>
+                      </w:r>
+                    </w:p>
+                    <w:p/>
+                  </w:txbxContent>
+                </v:textbox>
+                <w10:wrap type="square"/>
+              </v:shape>
+            </w:pict>
+          </mc:Fallback>
+        </mc:AlternateContent>
+      </w:r>
+    </w:p>
+    <w:p>
+      <w:pPr>
+        <w:rPr>
+          <w:b/>
+          <w:bCs/>
+        </w:rPr>
+      </w:pPr>
+    </w:p>
+    <w:p>
+      <w:pPr>
+        <w:rPr>
+          <w:b/>
+          <w:bCs/>
+        </w:rPr>
+      </w:pPr>
+    </w:p>
+    <w:p>
+      <w:pPr>
+        <w:rPr>
+          <w:b/>
+          <w:bCs/>
+        </w:rPr>
+      </w:pPr>
+    </w:p>
+    <w:p>
+      <w:pPr>
+        <w:rPr>
+          <w:b/>
+          <w:bCs/>
+        </w:rPr>
+      </w:pPr>
+    </w:p>
+    <w:p>
+      <w:pPr>
+        <w:rPr>
+          <w:b/>
+          <w:bCs/>
+        </w:rPr>
+      </w:pPr>
+    </w:p>
+    <w:p>
+      <w:pPr>
+        <w:rPr>
+          <w:b/>
+          <w:bCs/>
+          <w:noProof/>
+        </w:rPr>
+      </w:pPr>
+      <w:r>
+        <w:rPr>
+          <w:b/>
+          <w:bCs/>
+          <w:noProof/>
+        </w:rPr>
+        <w:drawing>
+          <wp:inline distT="0" distB="0" distL="0" distR="0" wp14:anchorId="7E784097" wp14:editId="7E06A5FB">
+            <wp:extent cx="6499860" cy="4563994"/>
+            <wp:effectExtent l="0" t="0" r="0" b="8255"/>
+            <wp:docPr id="1621152817" name="Picture 10"/>
+            <wp:cNvGraphicFramePr>
+              <a:graphicFrameLocks xmlns:a="http://schemas.openxmlformats.org/drawingml/2006/main" noChangeAspect="1"/>
+            </wp:cNvGraphicFramePr>
+            <a:graphic xmlns:a="http://schemas.openxmlformats.org/drawingml/2006/main">
+              <a:graphicData uri="http://schemas.openxmlformats.org/drawingml/2006/picture">
+                <pic:pic xmlns:pic="http://schemas.openxmlformats.org/drawingml/2006/picture">
+                  <pic:nvPicPr>
+                    <pic:cNvPr id="1621152817" name="Picture 1621152817"/>
+                    <pic:cNvPicPr/>
+                  </pic:nvPicPr>
+                  <pic:blipFill>
+                    <a:blip r:embed="rId14">
+                      <a:extLst>
+                        <a:ext uri="{28A0092B-C50C-407E-A947-70E740481C1C}">
+                          <a14:useLocalDpi xmlns:a14="http://schemas.microsoft.com/office/drawing/2010/main" val="0"/>
+                        </a:ext>
+                      </a:extLst>
+                    </a:blip>
+                    <a:stretch>
+                      <a:fillRect/>
+                    </a:stretch>
+                  </pic:blipFill>
+                  <pic:spPr>
+                    <a:xfrm>
+                      <a:off x="0" y="0"/>
+                      <a:ext cx="6593405" cy="4629679"/>
+                    </a:xfrm>
+                    <a:prstGeom prst="rect">
+                      <a:avLst/>
+                    </a:prstGeom>
+                  </pic:spPr>
+                </pic:pic>
+              </a:graphicData>
+            </a:graphic>
+          </wp:inline>
+        </w:drawing>
+      </w:r>
+    </w:p>
+    <w:p/>
+    <w:p>
+      <w:pPr>
+        <w:rPr>
+          <w:b/>
+          <w:bCs/>
+        </w:rPr>
+      </w:pPr>
+      <w:r>
+        <w:rPr>
+          <w:b/>
+          <w:bCs/>
+          <w:noProof/>
+        </w:rPr>
+        <w:lastRenderedPageBreak/>
+        <mc:AlternateContent>
+          <mc:Choice Requires="wps">
+            <w:drawing>
+              <wp:anchor distT="45720" distB="45720" distL="114300" distR="114300" simplePos="0" relativeHeight="251667456" behindDoc="0" locked="0" layoutInCell="1" allowOverlap="1" wp14:anchorId="65DD362F" wp14:editId="4CB3F4A9">
+                <wp:simplePos x="0" y="0"/>
+                <wp:positionH relativeFrom="column">
+                  <wp:posOffset>137160</wp:posOffset>
+                </wp:positionH>
+                <wp:positionV relativeFrom="paragraph">
+                  <wp:posOffset>502920</wp:posOffset>
+                </wp:positionV>
+                <wp:extent cx="6027420" cy="2004060"/>
+                <wp:effectExtent l="0" t="0" r="11430" b="15240"/>
+                <wp:wrapSquare wrapText="bothSides"/>
+                <wp:docPr id="1771280683" name="Text Box 2"/>
+                <wp:cNvGraphicFramePr>
+                  <a:graphicFrameLocks xmlns:a="http://schemas.openxmlformats.org/drawingml/2006/main"/>
+                </wp:cNvGraphicFramePr>
+                <a:graphic xmlns:a="http://schemas.openxmlformats.org/drawingml/2006/main">
+                  <a:graphicData uri="http://schemas.microsoft.com/office/word/2010/wordprocessingShape">
+                    <wps:wsp>
+                      <wps:cNvSpPr txBox="1">
+                        <a:spLocks noChangeArrowheads="1"/>
+                      </wps:cNvSpPr>
+                      <wps:spPr bwMode="auto">
+                        <a:xfrm>
+                          <a:off x="0" y="0"/>
+                          <a:ext cx="6027420" cy="2004060"/>
+                        </a:xfrm>
+                        <a:prstGeom prst="rect">
+                          <a:avLst/>
+                        </a:prstGeom>
+                        <a:solidFill>
+                          <a:schemeClr val="accent6">
+                            <a:lumMod val="60000"/>
+                            <a:lumOff val="40000"/>
+                          </a:schemeClr>
+                        </a:solidFill>
+                        <a:ln w="9525">
+                          <a:solidFill>
+                            <a:srgbClr val="000000"/>
+                          </a:solidFill>
+                          <a:miter lim="800000"/>
+                          <a:headEnd/>
+                          <a:tailEnd/>
+                        </a:ln>
+                      </wps:spPr>
+                      <wps:txbx>
+                        <w:txbxContent>
+                          <w:p>
+                            <w:r>
+                              <w:t>@</w:t>
+                            </w:r>
+                            <w:proofErr w:type="gramStart"/>
+                            <w:r>
+                              <w:t>router.post(</w:t>
+                            </w:r>
+                            <w:proofErr w:type="gramEnd"/>
+                            <w:r>
+                              <w:t xml:space="preserve">"/", </w:t>
+                            </w:r>
+                            <w:proofErr w:type="spellStart"/>
+                            <w:r>
+                              <w:t>response_model</w:t>
+                            </w:r>
+                            <w:proofErr w:type="spellEnd"/>
+                            <w:r>
+                              <w:t>=</w:t>
+                            </w:r>
+                            <w:proofErr w:type="spellStart"/>
+                            <w:r>
+                              <w:t>BookingOut</w:t>
+                            </w:r>
+                            <w:proofErr w:type="spellEnd"/>
+                            <w:r>
+                              <w:t xml:space="preserve">, </w:t>
+                            </w:r>
+                            <w:proofErr w:type="spellStart"/>
+                            <w:r>
+                              <w:t>status_code</w:t>
+                            </w:r>
+                            <w:proofErr w:type="spellEnd"/>
+                            <w:r>
+                              <w:t>=status.HTTP_201_CREATED)</w:t>
+                            </w:r>
+                          </w:p>
+                          <w:p>
+                            <w:r>
+                              <w:t xml:space="preserve">async def </w:t>
+                            </w:r>
+                            <w:proofErr w:type="spellStart"/>
+                            <w:r>
+                              <w:t>book_</w:t>
+                            </w:r>
+                            <w:proofErr w:type="gramStart"/>
+                            <w:r>
+                              <w:t>vehicle</w:t>
+                            </w:r>
+                            <w:proofErr w:type="spellEnd"/>
+                            <w:r>
+                              <w:t>(</w:t>
+                            </w:r>
+                            <w:proofErr w:type="gramEnd"/>
+                            <w:r>
+                              <w:t xml:space="preserve">booking: </w:t>
+                            </w:r>
+                            <w:proofErr w:type="spellStart"/>
+                            <w:r>
+                              <w:t>BookingCreate</w:t>
+                            </w:r>
+                            <w:proofErr w:type="spellEnd"/>
+                            <w:r>
+                              <w:t xml:space="preserve">, </w:t>
+                            </w:r>
+                            <w:proofErr w:type="spellStart"/>
+                            <w:r>
+                              <w:t>current_user</w:t>
+                            </w:r>
+                            <w:proofErr w:type="spellEnd"/>
+                            <w:r>
+                              <w:t>=Depends(</w:t>
+                            </w:r>
+                            <w:proofErr w:type="spellStart"/>
+                            <w:r>
+                              <w:t>get_current_user</w:t>
+                            </w:r>
+                            <w:proofErr w:type="spellEnd"/>
+                            <w:r>
+                              <w:t>)):</w:t>
+                            </w:r>
+                          </w:p>
+                          <w:p>
+                            <w:r>
+                              <w:t>    try:</w:t>
+                            </w:r>
+                          </w:p>
+                          <w:p>
+                            <w:r>
+                              <w:t xml:space="preserve">        </w:t>
+                            </w:r>
+                            <w:proofErr w:type="spellStart"/>
+                            <w:r>
+                              <w:t>vehicle_obj_id</w:t>
+                            </w:r>
+                            <w:proofErr w:type="spellEnd"/>
+                            <w:r>
+                              <w:t xml:space="preserve"> = </w:t>
+                            </w:r>
+                            <w:proofErr w:type="spellStart"/>
+                            <w:r>
+                              <w:t>ObjectId</w:t>
+                            </w:r>
+                            <w:proofErr w:type="spellEnd"/>
+                            <w:r>
+                              <w:t>(</w:t>
+                            </w:r>
+                            <w:proofErr w:type="spellStart"/>
+                            <w:proofErr w:type="gramStart"/>
+                            <w:r>
+                              <w:t>booking.vehicle</w:t>
+                            </w:r>
+                            <w:proofErr w:type="gramEnd"/>
+                            <w:r>
+                              <w:t>_id</w:t>
+                            </w:r>
+                            <w:proofErr w:type="spellEnd"/>
+                            <w:r>
+                              <w:t>)</w:t>
+                            </w:r>
+                          </w:p>
+                          <w:p>
+                            <w:r>
+                              <w:t xml:space="preserve">    except </w:t>
+                            </w:r>
+                            <w:proofErr w:type="spellStart"/>
+                            <w:r>
+                              <w:t>InvalidId</w:t>
+                            </w:r>
+                            <w:proofErr w:type="spellEnd"/>
+                            <w:r>
+                              <w:t>:</w:t>
+                            </w:r>
+                          </w:p>
+                          <w:p>
+                            <w:r>
+                              <w:t xml:space="preserve">        raise </w:t>
+                            </w:r>
+                            <w:proofErr w:type="spellStart"/>
+                            <w:proofErr w:type="gramStart"/>
+                            <w:r>
+                              <w:t>HTTPException</w:t>
+                            </w:r>
+                            <w:proofErr w:type="spellEnd"/>
+                            <w:r>
+                              <w:t>(</w:t>
+                            </w:r>
+                            <w:proofErr w:type="spellStart"/>
+                            <w:proofErr w:type="gramEnd"/>
+                            <w:r>
+                              <w:t>status_code</w:t>
+                            </w:r>
+                            <w:proofErr w:type="spellEnd"/>
+                            <w:r>
+                              <w:t>=400, detail="Invalid vehicle id")</w:t>
+                            </w:r>
+                          </w:p>
+                          <w:p/>
+                        </w:txbxContent>
+                      </wps:txbx>
+                      <wps:bodyPr rot="0" vert="horz" wrap="square" lIns="91440" tIns="45720" rIns="91440" bIns="45720" anchor="t" anchorCtr="0">
+                        <a:noAutofit/>
+                      </wps:bodyPr>
+                    </wps:wsp>
+                  </a:graphicData>
+                </a:graphic>
+                <wp14:sizeRelH relativeFrom="margin">
+                  <wp14:pctWidth>0</wp14:pctWidth>
+                </wp14:sizeRelH>
+                <wp14:sizeRelV relativeFrom="margin">
+                  <wp14:pctHeight>0</wp14:pctHeight>
+                </wp14:sizeRelV>
+              </wp:anchor>
+            </w:drawing>
+          </mc:Choice>
+          <mc:Fallback>
+            <w:pict>
+              <v:shape w14:anchorId="65DD362F" id="_x0000_s1030" type="#_x0000_t202" style="position:absolute;margin-left:10.8pt;margin-top:39.6pt;width:474.6pt;height:157.8pt;z-index:251667456;visibility:visible;mso-wrap-style:square;mso-width-percent:0;mso-height-percent:0;mso-wrap-distance-left:9pt;mso-wrap-distance-top:3.6pt;mso-wrap-distance-right:9pt;mso-wrap-distance-bottom:3.6pt;mso-position-horizontal:absolute;mso-position-horizontal-relative:text;mso-position-vertical:absolute;mso-position-vertical-relative:text;mso-width-percent:0;mso-height-percent:0;mso-width-relative:margin;mso-height-relative:margin;v-text-anchor:top" o:gfxdata="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" fillcolor="#a8d08d [1945]">
+                <v:textbox>
+                  <w:txbxContent>
+                    <w:p>
+                      <w:r>
+                        <w:t>@</w:t>
+                      </w:r>
+                      <w:proofErr w:type="gramStart"/>
+                      <w:r>
+                        <w:t>router.post(</w:t>
+                      </w:r>
+                      <w:proofErr w:type="gramEnd"/>
+                      <w:r>
+                        <w:t xml:space="preserve">"/", </w:t>
+                      </w:r>
+                      <w:proofErr w:type="spellStart"/>
+                      <w:r>
+                        <w:t>response_model</w:t>
+                      </w:r>
+                      <w:proofErr w:type="spellEnd"/>
+                      <w:r>
+                        <w:t>=</w:t>
+                      </w:r>
+                      <w:proofErr w:type="spellStart"/>
+                      <w:r>
+                        <w:t>BookingOut</w:t>
+                      </w:r>
+                      <w:proofErr w:type="spellEnd"/>
+                      <w:r>
+                        <w:t xml:space="preserve">, </w:t>
+                      </w:r>
+                      <w:proofErr w:type="spellStart"/>
+                      <w:r>
+                        <w:t>status_code</w:t>
+                      </w:r>
+                      <w:proofErr w:type="spellEnd"/>
+                      <w:r>
+                        <w:t>=status.HTTP_201_CREATED)</w:t>
+                      </w:r>
+                    </w:p>
+                    <w:p>
+                      <w:r>
+                        <w:t xml:space="preserve">async def </w:t>
+                      </w:r>
+                      <w:proofErr w:type="spellStart"/>
+                      <w:r>
+                        <w:t>book_</w:t>
+                      </w:r>
+                      <w:proofErr w:type="gramStart"/>
+                      <w:r>
+                        <w:t>vehicle</w:t>
+                      </w:r>
+                      <w:proofErr w:type="spellEnd"/>
+                      <w:r>
+                        <w:t>(</w:t>
+                      </w:r>
+                      <w:proofErr w:type="gramEnd"/>
+                      <w:r>
+                        <w:t xml:space="preserve">booking: </w:t>
+                      </w:r>
+                      <w:proofErr w:type="spellStart"/>
+                      <w:r>
+                        <w:t>BookingCreate</w:t>
+                      </w:r>
+                      <w:proofErr w:type="spellEnd"/>
+                      <w:r>
+                        <w:t xml:space="preserve">, </w:t>
+                      </w:r>
+                      <w:proofErr w:type="spellStart"/>
+                      <w:r>
+                        <w:t>current_user</w:t>
+                      </w:r>
+                      <w:proofErr w:type="spellEnd"/>
+                      <w:r>
+                        <w:t>=Depends(</w:t>
+                      </w:r>
+                      <w:proofErr w:type="spellStart"/>
+                      <w:r>
+                        <w:t>get_current_user</w:t>
+                      </w:r>
+                      <w:proofErr w:type="spellEnd"/>
+                      <w:r>
+                        <w:t>)):</w:t>
+                      </w:r>
+                    </w:p>
+                    <w:p>
+                      <w:r>
+                        <w:t>    try:</w:t>
+                      </w:r>
+                    </w:p>
+                    <w:p>
+                      <w:r>
+                        <w:t xml:space="preserve">        </w:t>
+                      </w:r>
+                      <w:proofErr w:type="spellStart"/>
+                      <w:r>
+                        <w:t>vehicle_obj_id</w:t>
+                      </w:r>
+                      <w:proofErr w:type="spellEnd"/>
+                      <w:r>
+                        <w:t xml:space="preserve"> = </w:t>
+                      </w:r>
+                      <w:proofErr w:type="spellStart"/>
+                      <w:r>
+                        <w:t>ObjectId</w:t>
+                      </w:r>
+                      <w:proofErr w:type="spellEnd"/>
+                      <w:r>
+                        <w:t>(</w:t>
+                      </w:r>
+                      <w:proofErr w:type="spellStart"/>
+                      <w:proofErr w:type="gramStart"/>
+                      <w:r>
+                        <w:t>booking.vehicle</w:t>
+                      </w:r>
+                      <w:proofErr w:type="gramEnd"/>
+                      <w:r>
+                        <w:t>_id</w:t>
+                      </w:r>
+                      <w:proofErr w:type="spellEnd"/>
+                      <w:r>
+                        <w:t>)</w:t>
+                      </w:r>
+                    </w:p>
+                    <w:p>
+                      <w:r>
+                        <w:t xml:space="preserve">    except </w:t>
+                      </w:r>
+                      <w:proofErr w:type="spellStart"/>
+                      <w:r>
+                        <w:t>InvalidId</w:t>
+                      </w:r>
+                      <w:proofErr w:type="spellEnd"/>
+                      <w:r>
+                        <w:t>:</w:t>
+                      </w:r>
+                    </w:p>
+                    <w:p>
+                      <w:r>
+                        <w:t xml:space="preserve">        raise </w:t>
+                      </w:r>
+                      <w:proofErr w:type="spellStart"/>
+                      <w:proofErr w:type="gramStart"/>
+                      <w:r>
+                        <w:t>HTTPException</w:t>
+                      </w:r>
+                      <w:proofErr w:type="spellEnd"/>
+                      <w:r>
+                        <w:t>(</w:t>
+                      </w:r>
+                      <w:proofErr w:type="spellStart"/>
+                      <w:proofErr w:type="gramEnd"/>
+                      <w:r>
+                        <w:t>status_code</w:t>
+                      </w:r>
+                      <w:proofErr w:type="spellEnd"/>
+                      <w:r>
+                        <w:t>=400, detail="Invalid vehicle id")</w:t>
+                      </w:r>
+                    </w:p>
+                    <w:p/>
+                  </w:txbxContent>
+                </v:textbox>
+                <w10:wrap type="square"/>
+              </v:shape>
+            </w:pict>
+          </mc:Fallback>
+        </mc:AlternateContent>
+      </w:r>
+      <w:r>
+        <w:rPr>
+          <w:b/>
+          <w:bCs/>
+        </w:rPr>
+        <w:t>8.5 Booking Vehicle</w:t>
+      </w:r>
+    </w:p>
+    <w:p>
+      <w:pPr>
+        <w:rPr>
+          <w:b/>
+          <w:bCs/>
+          <w:noProof/>
+        </w:rPr>
+      </w:pPr>
+    </w:p>
+    <w:p>
+      <w:pPr>
+        <w:tabs>
+          <w:tab w:val="left" w:pos="2964"/>
+        </w:tabs>
+      </w:pPr>
+      <w:r>
+        <w:rPr>
+          <w:noProof/>
+        </w:rPr>
+        <w:drawing>
+          <wp:inline distT="0" distB="0" distL="0" distR="0" wp14:anchorId="14D17892" wp14:editId="18DBB0C5">
+            <wp:extent cx="6568440" cy="4183380"/>
+            <wp:effectExtent l="0" t="0" r="3810" b="7620"/>
+            <wp:docPr id="1064667339" name="Picture 11"/>
+            <wp:cNvGraphicFramePr>
+              <a:graphicFrameLocks xmlns:a="http://schemas.openxmlformats.org/drawingml/2006/main" noChangeAspect="1"/>
+            </wp:cNvGraphicFramePr>
+            <a:graphic xmlns:a="http://schemas.openxmlformats.org/drawingml/2006/main">
+              <a:graphicData uri="http://schemas.openxmlformats.org/drawingml/2006/picture">
+                <pic:pic xmlns:pic="http://schemas.openxmlformats.org/drawingml/2006/picture">
+                  <pic:nvPicPr>
+                    <pic:cNvPr id="1064667339" name="Picture 1064667339"/>
+                    <pic:cNvPicPr/>
+                  </pic:nvPicPr>
+                  <pic:blipFill>
+                    <a:blip r:embed="rId15">
+                      <a:extLst>
+                        <a:ext uri="{28A0092B-C50C-407E-A947-70E740481C1C}">
+                          <a14:useLocalDpi xmlns:a14="http://schemas.microsoft.com/office/drawing/2010/main" val="0"/>
+                        </a:ext>
+                      </a:extLst>
+                    </a:blip>
+                    <a:stretch>
+                      <a:fillRect/>
+                    </a:stretch>
+                  </pic:blipFill>
+                  <pic:spPr>
+                    <a:xfrm>
+                      <a:off x="0" y="0"/>
+                      <a:ext cx="6568440" cy="4183380"/>
+                    </a:xfrm>
+                    <a:prstGeom prst="rect">
+                      <a:avLst/>
+                    </a:prstGeom>
+                  </pic:spPr>
+                </pic:pic>
+              </a:graphicData>
+            </a:graphic>
+          </wp:inline>
+        </w:drawing>
+      </w:r>
+    </w:p>
+    <w:p>
+      <w:pPr>
+        <w:tabs>
+          <w:tab w:val="left" w:pos="2964"/>
+        </w:tabs>
+      </w:pPr>
+      <w:r>
+        <w:rPr>
+          <w:b/>
+          <w:bCs/>
+        </w:rPr>
+        <w:lastRenderedPageBreak/>
+        <w:t>8.6 Get Current User</w:t>
+      </w:r>
+    </w:p>
+    <w:p>
+      <w:pPr>
+        <w:tabs>
+          <w:tab w:val="left" w:pos="2964"/>
+        </w:tabs>
+        <w:rPr>
+          <w:b/>
+          <w:bCs/>
+        </w:rPr>
+      </w:pPr>
+      <w:r>
+        <w:rPr>
+          <w:b/>
+          <w:bCs/>
+          <w:noProof/>
+        </w:rPr>
+        <mc:AlternateContent>
+          <mc:Choice Requires="wps">
+            <w:drawing>
+              <wp:anchor distT="45720" distB="45720" distL="114300" distR="114300" simplePos="0" relativeHeight="251669504" behindDoc="0" locked="0" layoutInCell="1" allowOverlap="1" wp14:anchorId="3ECBB6A9" wp14:editId="20076108">
+                <wp:simplePos x="0" y="0"/>
+                <wp:positionH relativeFrom="column">
+                  <wp:posOffset>365760</wp:posOffset>
+                </wp:positionH>
+                <wp:positionV relativeFrom="paragraph">
+                  <wp:posOffset>64135</wp:posOffset>
+                </wp:positionV>
+                <wp:extent cx="4953000" cy="1173480"/>
+                <wp:effectExtent l="0" t="0" r="19050" b="26670"/>
+                <wp:wrapSquare wrapText="bothSides"/>
+                <wp:docPr id="1059899395" name="Text Box 2"/>
+                <wp:cNvGraphicFramePr>
+                  <a:graphicFrameLocks xmlns:a="http://schemas.openxmlformats.org/drawingml/2006/main"/>
+                </wp:cNvGraphicFramePr>
+                <a:graphic xmlns:a="http://schemas.openxmlformats.org/drawingml/2006/main">
+                  <a:graphicData uri="http://schemas.microsoft.com/office/word/2010/wordprocessingShape">
+                    <wps:wsp>
+                      <wps:cNvSpPr txBox="1">
+                        <a:spLocks noChangeArrowheads="1"/>
+                      </wps:cNvSpPr>
+                      <wps:spPr bwMode="auto">
+                        <a:xfrm>
+                          <a:off x="0" y="0"/>
+                          <a:ext cx="4953000" cy="1173480"/>
+                        </a:xfrm>
+                        <a:prstGeom prst="rect">
+                          <a:avLst/>
+                        </a:prstGeom>
+                        <a:solidFill>
+                          <a:schemeClr val="accent6">
+                            <a:lumMod val="75000"/>
+                          </a:schemeClr>
+                        </a:solidFill>
+                        <a:ln w="9525">
+                          <a:solidFill>
+                            <a:srgbClr val="000000"/>
+                          </a:solidFill>
+                          <a:miter lim="800000"/>
+                          <a:headEnd/>
+                          <a:tailEnd/>
+                        </a:ln>
+                      </wps:spPr>
+                      <wps:txbx>
+                        <w:txbxContent>
+                          <w:p>
+                            <w:r>
+                              <w:t>@router.get("/me")</w:t>
+                            </w:r>
+                          </w:p>
+                          <w:p>
+                            <w:r>
+                              <w:t xml:space="preserve">async def </w:t>
+                            </w:r>
+                            <w:proofErr w:type="spellStart"/>
+                            <w:r>
+                              <w:t>get_me</w:t>
+                            </w:r>
+                            <w:proofErr w:type="spellEnd"/>
+                            <w:r>
+                              <w:t>(</w:t>
+                            </w:r>
+                            <w:proofErr w:type="spellStart"/>
+                            <w:r>
+                              <w:t>current_user</w:t>
+                            </w:r>
+                            <w:proofErr w:type="spellEnd"/>
+                            <w:r>
+                              <w:t>=Depends(</w:t>
+                            </w:r>
+                            <w:proofErr w:type="spellStart"/>
+                            <w:r>
+                              <w:t>get_current_user</w:t>
+                            </w:r>
+                            <w:proofErr w:type="spellEnd"/>
+                            <w:r>
+                              <w:t>)):</w:t>
+                            </w:r>
+                          </w:p>
+                          <w:p/>
+                        </w:txbxContent>
+                      </wps:txbx>
+                      <wps:bodyPr rot="0" vert="horz" wrap="square" lIns="91440" tIns="45720" rIns="91440" bIns="45720" anchor="t" anchorCtr="0">
+                        <a:noAutofit/>
+                      </wps:bodyPr>
+                    </wps:wsp>
+                  </a:graphicData>
+                </a:graphic>
+                <wp14:sizeRelH relativeFrom="margin">
+                  <wp14:pctWidth>0</wp14:pctWidth>
+                </wp14:sizeRelH>
+                <wp14:sizeRelV relativeFrom="margin">
+                  <wp14:pctHeight>0</wp14:pctHeight>
+                </wp14:sizeRelV>
+              </wp:anchor>
+            </w:drawing>
+          </mc:Choice>
+          <mc:Fallback>
+            <w:pict>
+              <v:shape w14:anchorId="3ECBB6A9" id="_x0000_s1031" type="#_x0000_t202" style="position:absolute;margin-left:28.8pt;margin-top:5.05pt;width:390pt;height:92.4pt;z-index:251669504;visibility:visible;mso-wrap-style:square;mso-width-percent:0;mso-height-percent:0;mso-wrap-distance-left:9pt;mso-wrap-distance-top:3.6pt;mso-wrap-distance-right:9pt;mso-wrap-distance-bottom:3.6pt;mso-position-horizontal:absolute;mso-position-horizontal-relative:text;mso-position-vertical:absolute;mso-position-vertical-relative:text;mso-width-percent:0;mso-height-percent:0;mso-width-relative:margin;mso-height-relative:margin;v-text-anchor:top" o:gfxdata="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" fillcolor="#538135 [2409]">
+                <v:textbox>
+                  <w:txbxContent>
+                    <w:p>
+                      <w:r>
+                        <w:t>@router.get("/me")</w:t>
+                      </w:r>
+                    </w:p>
+                    <w:p>
+                      <w:r>
+                        <w:t xml:space="preserve">async def </w:t>
+                      </w:r>
+                      <w:proofErr w:type="spellStart"/>
+                      <w:r>
+                        <w:t>get_me</w:t>
+                      </w:r>
+                      <w:proofErr w:type="spellEnd"/>
+                      <w:r>
+                        <w:t>(</w:t>
+                      </w:r>
+                      <w:proofErr w:type="spellStart"/>
+                      <w:r>
+                        <w:t>current_user</w:t>
+                      </w:r>
+                      <w:proofErr w:type="spellEnd"/>
+                      <w:r>
+                        <w:t>=Depends(</w:t>
+                      </w:r>
+                      <w:proofErr w:type="spellStart"/>
+                      <w:r>
+                        <w:t>get_current_user</w:t>
+                      </w:r>
+                      <w:proofErr w:type="spellEnd"/>
+                      <w:r>
+                        <w:t>)):</w:t>
+                      </w:r>
+                    </w:p>
+                    <w:p/>
+                  </w:txbxContent>
+                </v:textbox>
+                <w10:wrap type="square"/>
+              </v:shape>
+            </w:pict>
+          </mc:Fallback>
+        </mc:AlternateContent>
+      </w:r>
+      <w:r>
+        <w:rPr>
+          <w:b/>
+          <w:bCs/>
+        </w:rPr>
+        <w:tab/>
+      </w:r>
+    </w:p>
+    <w:p/>
+    <w:p>
+      <w:pPr>
+        <w:rPr>
+          <w:b/>
+          <w:bCs/>
+        </w:rPr>
+      </w:pPr>
     </w:p>
     <w:p/>
     <w:p/>
+    <w:p>
+      <w:r>
+        <w:rPr>
+          <w:noProof/>
+        </w:rPr>
+        <w:drawing>
+          <wp:inline distT="0" distB="0" distL="0" distR="0" wp14:anchorId="156CD135" wp14:editId="1230C77B">
+            <wp:extent cx="6393180" cy="3807460"/>
+            <wp:effectExtent l="0" t="0" r="7620" b="2540"/>
+            <wp:docPr id="1651124066" name="Picture 6"/>
+            <wp:cNvGraphicFramePr>
+              <a:graphicFrameLocks xmlns:a="http://schemas.openxmlformats.org/drawingml/2006/main" noChangeAspect="1"/>
+            </wp:cNvGraphicFramePr>
+            <a:graphic xmlns:a="http://schemas.openxmlformats.org/drawingml/2006/main">
+              <a:graphicData uri="http://schemas.openxmlformats.org/drawingml/2006/picture">
+                <pic:pic xmlns:pic="http://schemas.openxmlformats.org/drawingml/2006/picture">
+                  <pic:nvPicPr>
+                    <pic:cNvPr id="1651124066" name="Picture 1651124066"/>
+                    <pic:cNvPicPr/>
+                  </pic:nvPicPr>
+                  <pic:blipFill>
+                    <a:blip r:embed="rId16">
+                      <a:extLst>
+                        <a:ext uri="{28A0092B-C50C-407E-A947-70E740481C1C}">
+                          <a14:useLocalDpi xmlns:a14="http://schemas.microsoft.com/office/drawing/2010/main" val="0"/>
+                        </a:ext>
+                      </a:extLst>
+                    </a:blip>
+                    <a:stretch>
+                      <a:fillRect/>
+                    </a:stretch>
+                  </pic:blipFill>
+                  <pic:spPr>
+                    <a:xfrm>
+                      <a:off x="0" y="0"/>
+                      <a:ext cx="6393180" cy="3807460"/>
+                    </a:xfrm>
+                    <a:prstGeom prst="rect">
+                      <a:avLst/>
+                    </a:prstGeom>
+                  </pic:spPr>
+                </pic:pic>
+              </a:graphicData>
+            </a:graphic>
+          </wp:inline>
+        </w:drawing>
+      </w:r>
+    </w:p>
+    <w:p>
+      <w:pPr>
+        <w:rPr>
+          <w:b/>
+          <w:bCs/>
+        </w:rPr>
+      </w:pPr>
+    </w:p>
+    <w:p>
+      <w:pPr>
+        <w:rPr>
+          <w:b/>
+          <w:bCs/>
+        </w:rPr>
+      </w:pPr>
+    </w:p>
+    <w:p>
+      <w:pPr>
+        <w:rPr>
+          <w:b/>
+          <w:bCs/>
+        </w:rPr>
+      </w:pPr>
+    </w:p>
+    <w:p>
+      <w:pPr>
+        <w:rPr>
+          <w:b/>
+          <w:bCs/>
+        </w:rPr>
+      </w:pPr>
+    </w:p>
+    <w:p>
+      <w:pPr>
+        <w:rPr>
+          <w:b/>
+          <w:bCs/>
+        </w:rPr>
+      </w:pPr>
+    </w:p>
+    <w:p>
+      <w:pPr>
+        <w:rPr>
+          <w:b/>
+          <w:bCs/>
+        </w:rPr>
+      </w:pPr>
+      <w:r>
+        <w:rPr>
+          <w:b/>
+          <w:bCs/>
+        </w:rPr>
+        <w:lastRenderedPageBreak/>
+        <w:t>8.7</w:t>
+      </w:r>
+      <w:r>
+        <w:rPr>
+          <w:b/>
+          <w:bCs/>
+        </w:rPr>
+        <w:t xml:space="preserve"> All Bookings of Current User</w:t>
+      </w:r>
+    </w:p>
+    <w:p>
+      <w:pPr>
+        <w:rPr>
+          <w:b/>
+          <w:bCs/>
+        </w:rPr>
+      </w:pPr>
+      <w:r>
+        <w:rPr>
+          <w:b/>
+          <w:bCs/>
+          <w:noProof/>
+        </w:rPr>
+        <mc:AlternateContent>
+          <mc:Choice Requires="wps">
+            <w:drawing>
+              <wp:anchor distT="45720" distB="45720" distL="114300" distR="114300" simplePos="0" relativeHeight="251671552" behindDoc="0" locked="0" layoutInCell="1" allowOverlap="1" wp14:anchorId="5E7C2C56" wp14:editId="3EF122F8">
+                <wp:simplePos x="0" y="0"/>
+                <wp:positionH relativeFrom="column">
+                  <wp:posOffset>982980</wp:posOffset>
+                </wp:positionH>
+                <wp:positionV relativeFrom="paragraph">
+                  <wp:posOffset>186055</wp:posOffset>
+                </wp:positionV>
+                <wp:extent cx="4556760" cy="1404620"/>
+                <wp:effectExtent l="0" t="0" r="15240" b="15240"/>
+                <wp:wrapSquare wrapText="bothSides"/>
+                <wp:docPr id="906030617" name="Text Box 2"/>
+                <wp:cNvGraphicFramePr>
+                  <a:graphicFrameLocks xmlns:a="http://schemas.openxmlformats.org/drawingml/2006/main"/>
+                </wp:cNvGraphicFramePr>
+                <a:graphic xmlns:a="http://schemas.openxmlformats.org/drawingml/2006/main">
+                  <a:graphicData uri="http://schemas.microsoft.com/office/word/2010/wordprocessingShape">
+                    <wps:wsp>
+                      <wps:cNvSpPr txBox="1">
+                        <a:spLocks noChangeArrowheads="1"/>
+                      </wps:cNvSpPr>
+                      <wps:spPr bwMode="auto">
+                        <a:xfrm>
+                          <a:off x="0" y="0"/>
+                          <a:ext cx="4556760" cy="1404620"/>
+                        </a:xfrm>
+                        <a:prstGeom prst="rect">
+                          <a:avLst/>
+                        </a:prstGeom>
+                        <a:solidFill>
+                          <a:srgbClr val="FFC000"/>
+                        </a:solidFill>
+                        <a:ln w="9525">
+                          <a:solidFill>
+                            <a:srgbClr val="000000"/>
+                          </a:solidFill>
+                          <a:miter lim="800000"/>
+                          <a:headEnd/>
+                          <a:tailEnd/>
+                        </a:ln>
+                      </wps:spPr>
+                      <wps:txbx>
+                        <w:txbxContent>
+                          <w:p>
+                            <w:r>
+                              <w:t>@</w:t>
+                            </w:r>
+                            <w:proofErr w:type="gramStart"/>
+                            <w:r>
+                              <w:t>router.get(</w:t>
+                            </w:r>
+                            <w:proofErr w:type="gramEnd"/>
+                            <w:r>
+                              <w:t xml:space="preserve">"/all", </w:t>
+                            </w:r>
+                            <w:proofErr w:type="spellStart"/>
+                            <w:r>
+                              <w:t>response_model</w:t>
+                            </w:r>
+                            <w:proofErr w:type="spellEnd"/>
+                            <w:r>
+                              <w:t>=List[</w:t>
+                            </w:r>
+                            <w:proofErr w:type="spellStart"/>
+                            <w:r>
+                              <w:t>BookingWithVehicleOut</w:t>
+                            </w:r>
+                            <w:proofErr w:type="spellEnd"/>
+                            <w:r>
+                              <w:t>])</w:t>
+                            </w:r>
+                          </w:p>
+                          <w:p>
+                            <w:r>
+                              <w:t xml:space="preserve">async def </w:t>
+                            </w:r>
+                            <w:proofErr w:type="spellStart"/>
+                            <w:r>
+                              <w:t>all_bookings</w:t>
+                            </w:r>
+                            <w:proofErr w:type="spellEnd"/>
+                            <w:r>
+                              <w:t>(admin=Depends(</w:t>
+                            </w:r>
+                            <w:proofErr w:type="spellStart"/>
+                            <w:r>
+                              <w:t>require_admin</w:t>
+                            </w:r>
+                            <w:proofErr w:type="spellEnd"/>
+                            <w:r>
+                              <w:t>)):</w:t>
+                            </w:r>
+                          </w:p>
+                          <w:p/>
+                        </w:txbxContent>
+                      </wps:txbx>
+                      <wps:bodyPr rot="0" vert="horz" wrap="square" lIns="91440" tIns="45720" rIns="91440" bIns="45720" anchor="t" anchorCtr="0">
+                        <a:spAutoFit/>
+                      </wps:bodyPr>
+                    </wps:wsp>
+                  </a:graphicData>
+                </a:graphic>
+                <wp14:sizeRelH relativeFrom="margin">
+                  <wp14:pctWidth>0</wp14:pctWidth>
+                </wp14:sizeRelH>
+                <wp14:sizeRelV relativeFrom="margin">
+                  <wp14:pctHeight>20000</wp14:pctHeight>
+                </wp14:sizeRelV>
+              </wp:anchor>
+            </w:drawing>
+          </mc:Choice>
+          <mc:Fallback>
+            <w:pict>
+              <v:shape w14:anchorId="5E7C2C56" id="_x0000_s1032" type="#_x0000_t202" style="position:absolute;margin-left:77.4pt;margin-top:14.65pt;width:358.8pt;height:110.6pt;z-index:251671552;visibility:visible;mso-wrap-style:square;mso-width-percent:0;mso-height-percent:200;mso-wrap-distance-left:9pt;mso-wrap-distance-top:3.6pt;mso-wrap-distance-right:9pt;mso-wrap-distance-bottom:3.6pt;mso-position-horizontal:absolute;mso-position-horizontal-relative:text;mso-position-vertical:absolute;mso-position-vertical-relative:text;mso-width-percent:0;mso-height-percent:200;mso-width-relative:margin;mso-height-relative:margin;v-text-anchor:top" o:gfxdata="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" fillcolor="#ffc000">
+                <v:textbox style="mso-fit-shape-to-text:t">
+                  <w:txbxContent>
+                    <w:p>
+                      <w:r>
+                        <w:t>@</w:t>
+                      </w:r>
+                      <w:proofErr w:type="gramStart"/>
+                      <w:r>
+                        <w:t>router.get(</w:t>
+                      </w:r>
+                      <w:proofErr w:type="gramEnd"/>
+                      <w:r>
+                        <w:t xml:space="preserve">"/all", </w:t>
+                      </w:r>
+                      <w:proofErr w:type="spellStart"/>
+                      <w:r>
+                        <w:t>response_model</w:t>
+                      </w:r>
+                      <w:proofErr w:type="spellEnd"/>
+                      <w:r>
+                        <w:t>=List[</w:t>
+                      </w:r>
+                      <w:proofErr w:type="spellStart"/>
+                      <w:r>
+                        <w:t>BookingWithVehicleOut</w:t>
+                      </w:r>
+                      <w:proofErr w:type="spellEnd"/>
+                      <w:r>
+                        <w:t>])</w:t>
+                      </w:r>
+                    </w:p>
+                    <w:p>
+                      <w:r>
+                        <w:t xml:space="preserve">async def </w:t>
+                      </w:r>
+                      <w:proofErr w:type="spellStart"/>
+                      <w:r>
+                        <w:t>all_bookings</w:t>
+                      </w:r>
+                      <w:proofErr w:type="spellEnd"/>
+                      <w:r>
+                        <w:t>(admin=Depends(</w:t>
+                      </w:r>
+                      <w:proofErr w:type="spellStart"/>
+                      <w:r>
+                        <w:t>require_admin</w:t>
+                      </w:r>
+                      <w:proofErr w:type="spellEnd"/>
+                      <w:r>
+                        <w:t>)):</w:t>
+                      </w:r>
+                    </w:p>
+                    <w:p/>
+                  </w:txbxContent>
+                </v:textbox>
+                <w10:wrap type="square"/>
+              </v:shape>
+            </w:pict>
+          </mc:Fallback>
+        </mc:AlternateContent>
+      </w:r>
+    </w:p>
+    <w:p>
+      <w:pPr>
+        <w:rPr>
+          <w:b/>
+          <w:bCs/>
+        </w:rPr>
+      </w:pPr>
+    </w:p>
     <w:p/>
+    <w:p>
+      <w:pPr>
+        <w:ind w:firstLine="720"/>
+      </w:pPr>
+    </w:p>
     <w:p/>
-    <w:p/>
-    <w:p/>
-    <w:p/>
-    <w:p>
-      <w:pPr>
+    <w:p>
+      <w:pPr>
+        <w:ind w:firstLine="720"/>
+      </w:pPr>
+    </w:p>
+    <w:p>
+      <w:pPr>
+        <w:ind w:firstLine="720"/>
+      </w:pPr>
+      <w:r>
+        <w:rPr>
+          <w:noProof/>
+        </w:rPr>
+        <w:drawing>
+          <wp:inline distT="0" distB="0" distL="0" distR="0" wp14:anchorId="3B7088CB" wp14:editId="72459AD3">
+            <wp:extent cx="6186805" cy="5021279"/>
+            <wp:effectExtent l="0" t="0" r="4445" b="8255"/>
+            <wp:docPr id="925496057" name="Picture 7"/>
+            <wp:cNvGraphicFramePr>
+              <a:graphicFrameLocks xmlns:a="http://schemas.openxmlformats.org/drawingml/2006/main" noChangeAspect="1"/>
+            </wp:cNvGraphicFramePr>
+            <a:graphic xmlns:a="http://schemas.openxmlformats.org/drawingml/2006/main">
+              <a:graphicData uri="http://schemas.openxmlformats.org/drawingml/2006/picture">
+                <pic:pic xmlns:pic="http://schemas.openxmlformats.org/drawingml/2006/picture">
+                  <pic:nvPicPr>
+                    <pic:cNvPr id="925496057" name="Picture 925496057"/>
+                    <pic:cNvPicPr/>
+                  </pic:nvPicPr>
+                  <pic:blipFill>
+                    <a:blip r:embed="rId17">
+                      <a:extLst>
+                        <a:ext uri="{28A0092B-C50C-407E-A947-70E740481C1C}">
+                          <a14:useLocalDpi xmlns:a14="http://schemas.microsoft.com/office/drawing/2010/main" val="0"/>
+                        </a:ext>
+                      </a:extLst>
+                    </a:blip>
+                    <a:stretch>
+                      <a:fillRect/>
+                    </a:stretch>
+                  </pic:blipFill>
+                  <pic:spPr>
+                    <a:xfrm>
+                      <a:off x="0" y="0"/>
+                      <a:ext cx="6221040" cy="5049065"/>
+                    </a:xfrm>
+                    <a:prstGeom prst="rect">
+                      <a:avLst/>
+                    </a:prstGeom>
+                  </pic:spPr>
+                </pic:pic>
+              </a:graphicData>
+            </a:graphic>
+          </wp:inline>
+        </w:drawing>
+      </w:r>
+    </w:p>
+    <w:p>
+      <w:pPr>
+        <w:ind w:firstLine="720"/>
         <w:rPr>
           <w:b/>
           <w:bCs/>
@@ -666,1072 +3847,475 @@
           <w:bCs/>
         </w:rPr>
         <w:lastRenderedPageBreak/>
-        <w:t> 8.2 Vehicle Search &amp; Availability</w:t>
-      </w:r>
-    </w:p>
-    <w:p>
-      <w:pPr>
-        <w:pBdr>
-          <w:top w:val="single" w:sz="4" w:space="1" w:color="auto"/>
-          <w:left w:val="single" w:sz="4" w:space="4" w:color="auto"/>
-          <w:bottom w:val="single" w:sz="4" w:space="1" w:color="auto"/>
-          <w:right w:val="single" w:sz="4" w:space="4" w:color="auto"/>
-        </w:pBdr>
-      </w:pPr>
-      <w:r>
-        <w:t xml:space="preserve"> FUNCTION </w:t>
-      </w:r>
-      <w:proofErr w:type="spellStart"/>
-      <w:proofErr w:type="gramStart"/>
-      <w:r>
-        <w:t>SearchVehicle</w:t>
-      </w:r>
-      <w:proofErr w:type="spellEnd"/>
-      <w:r>
-        <w:t>(</w:t>
-      </w:r>
-      <w:proofErr w:type="gramEnd"/>
-      <w:r>
-        <w:t xml:space="preserve">location, </w:t>
-      </w:r>
-      <w:proofErr w:type="spellStart"/>
-      <w:r>
-        <w:t>startDate</w:t>
-      </w:r>
-      <w:proofErr w:type="spellEnd"/>
-      <w:r>
-        <w:t xml:space="preserve">, </w:t>
-      </w:r>
-      <w:proofErr w:type="spellStart"/>
-      <w:r>
-        <w:t>endDate</w:t>
-      </w:r>
-      <w:proofErr w:type="spellEnd"/>
-      <w:r>
-        <w:t>):</w:t>
-      </w:r>
-    </w:p>
-    <w:p>
-      <w:pPr>
-        <w:pBdr>
-          <w:top w:val="single" w:sz="4" w:space="1" w:color="auto"/>
-          <w:left w:val="single" w:sz="4" w:space="4" w:color="auto"/>
-          <w:bottom w:val="single" w:sz="4" w:space="1" w:color="auto"/>
-          <w:right w:val="single" w:sz="4" w:space="4" w:color="auto"/>
-        </w:pBdr>
-      </w:pPr>
-      <w:r>
-        <w:t>    </w:t>
-      </w:r>
-      <w:proofErr w:type="spellStart"/>
-      <w:r>
-        <w:t>availableVehicles</w:t>
-      </w:r>
-      <w:proofErr w:type="spellEnd"/>
-      <w:r>
-        <w:t xml:space="preserve"> = []</w:t>
-      </w:r>
-    </w:p>
-    <w:p>
-      <w:pPr>
-        <w:pBdr>
-          <w:top w:val="single" w:sz="4" w:space="1" w:color="auto"/>
-          <w:left w:val="single" w:sz="4" w:space="4" w:color="auto"/>
-          <w:bottom w:val="single" w:sz="4" w:space="1" w:color="auto"/>
-          <w:right w:val="single" w:sz="4" w:space="4" w:color="auto"/>
-        </w:pBdr>
-      </w:pPr>
-      <w:r>
-        <w:t xml:space="preserve">    FOR each vehicle IN </w:t>
-      </w:r>
-      <w:proofErr w:type="spellStart"/>
-      <w:r>
-        <w:t>VehicleDatabase</w:t>
-      </w:r>
-      <w:proofErr w:type="spellEnd"/>
-      <w:r>
-        <w:t>:</w:t>
-      </w:r>
-    </w:p>
-    <w:p>
-      <w:pPr>
-        <w:pBdr>
-          <w:top w:val="single" w:sz="4" w:space="1" w:color="auto"/>
-          <w:left w:val="single" w:sz="4" w:space="4" w:color="auto"/>
-          <w:bottom w:val="single" w:sz="4" w:space="1" w:color="auto"/>
-          <w:right w:val="single" w:sz="4" w:space="4" w:color="auto"/>
-        </w:pBdr>
-      </w:pPr>
-      <w:r>
-        <w:t xml:space="preserve">        IF </w:t>
-      </w:r>
-      <w:proofErr w:type="spellStart"/>
-      <w:proofErr w:type="gramStart"/>
-      <w:r>
-        <w:t>vehicle.location</w:t>
-      </w:r>
-      <w:proofErr w:type="spellEnd"/>
-      <w:proofErr w:type="gramEnd"/>
-      <w:r>
-        <w:t xml:space="preserve"> == location AND</w:t>
-      </w:r>
-    </w:p>
-    <w:p>
-      <w:pPr>
-        <w:pBdr>
-          <w:top w:val="single" w:sz="4" w:space="1" w:color="auto"/>
-          <w:left w:val="single" w:sz="4" w:space="4" w:color="auto"/>
-          <w:bottom w:val="single" w:sz="4" w:space="1" w:color="auto"/>
-          <w:right w:val="single" w:sz="4" w:space="4" w:color="auto"/>
-        </w:pBdr>
-      </w:pPr>
-      <w:r>
-        <w:t>           </w:t>
-      </w:r>
-      <w:proofErr w:type="spellStart"/>
-      <w:proofErr w:type="gramStart"/>
-      <w:r>
-        <w:t>VehicleAvailable</w:t>
-      </w:r>
-      <w:proofErr w:type="spellEnd"/>
-      <w:r>
-        <w:t>(</w:t>
-      </w:r>
-      <w:proofErr w:type="gramEnd"/>
-      <w:r>
-        <w:fldChar w:fldCharType="begin"/>
-      </w:r>
-      <w:r>
-        <w:instrText>HYPERLINK "http://vehicle.id" \o "http://vehicle.id/" \t "_blank"</w:instrText>
-      </w:r>
-      <w:r>
-        <w:fldChar w:fldCharType="separate"/>
-      </w:r>
-      <w:r>
-        <w:rPr>
-          <w:rStyle w:val="Hyperlink"/>
-        </w:rPr>
-        <w:t>vehicle.id</w:t>
-      </w:r>
-      <w:r>
-        <w:fldChar w:fldCharType="end"/>
-      </w:r>
-      <w:r>
-        <w:t xml:space="preserve">, </w:t>
-      </w:r>
-      <w:proofErr w:type="spellStart"/>
-      <w:r>
-        <w:t>startDate</w:t>
-      </w:r>
-      <w:proofErr w:type="spellEnd"/>
-      <w:r>
-        <w:t xml:space="preserve">, </w:t>
-      </w:r>
-      <w:proofErr w:type="spellStart"/>
-      <w:r>
-        <w:t>endDate</w:t>
-      </w:r>
-      <w:proofErr w:type="spellEnd"/>
-      <w:r>
-        <w:t>) == TRUE:</w:t>
-      </w:r>
-    </w:p>
-    <w:p>
-      <w:pPr>
-        <w:pBdr>
-          <w:top w:val="single" w:sz="4" w:space="1" w:color="auto"/>
-          <w:left w:val="single" w:sz="4" w:space="4" w:color="auto"/>
-          <w:bottom w:val="single" w:sz="4" w:space="1" w:color="auto"/>
-          <w:right w:val="single" w:sz="4" w:space="4" w:color="auto"/>
-        </w:pBdr>
-      </w:pPr>
-      <w:r>
-        <w:t>               </w:t>
-      </w:r>
-      <w:proofErr w:type="spellStart"/>
-      <w:r>
-        <w:t>availableVehicles.ADD</w:t>
-      </w:r>
-      <w:proofErr w:type="spellEnd"/>
-      <w:r>
-        <w:t>(vehicle)</w:t>
-      </w:r>
-    </w:p>
-    <w:p>
-      <w:pPr>
-        <w:pBdr>
-          <w:top w:val="single" w:sz="4" w:space="1" w:color="auto"/>
-          <w:left w:val="single" w:sz="4" w:space="4" w:color="auto"/>
-          <w:bottom w:val="single" w:sz="4" w:space="1" w:color="auto"/>
-          <w:right w:val="single" w:sz="4" w:space="4" w:color="auto"/>
-        </w:pBdr>
-      </w:pPr>
-      <w:r>
-        <w:t xml:space="preserve">    RETURN </w:t>
-      </w:r>
-      <w:proofErr w:type="spellStart"/>
-      <w:r>
-        <w:t>availableVehicles</w:t>
-      </w:r>
-      <w:proofErr w:type="spellEnd"/>
-    </w:p>
-    <w:p>
-      <w:pPr>
-        <w:rPr>
-          <w:b/>
-          <w:bCs/>
-        </w:rPr>
-      </w:pPr>
-      <w:r>
-        <w:t> </w:t>
-      </w:r>
-      <w:r>
-        <w:rPr>
-          <w:b/>
-          <w:bCs/>
-        </w:rPr>
-        <w:t>8.3 Vehicle Booking</w:t>
-      </w:r>
-    </w:p>
-    <w:p>
-      <w:pPr>
-        <w:pBdr>
-          <w:top w:val="single" w:sz="4" w:space="1" w:color="auto"/>
-          <w:left w:val="single" w:sz="4" w:space="4" w:color="auto"/>
-          <w:bottom w:val="single" w:sz="4" w:space="1" w:color="auto"/>
-          <w:right w:val="single" w:sz="4" w:space="4" w:color="auto"/>
-        </w:pBdr>
-      </w:pPr>
-      <w:r>
-        <w:t xml:space="preserve"> FUNCTION </w:t>
-      </w:r>
-      <w:proofErr w:type="spellStart"/>
-      <w:proofErr w:type="gramStart"/>
-      <w:r>
-        <w:t>BookVehicle</w:t>
-      </w:r>
-      <w:proofErr w:type="spellEnd"/>
-      <w:r>
-        <w:t>(</w:t>
-      </w:r>
-      <w:proofErr w:type="spellStart"/>
-      <w:proofErr w:type="gramEnd"/>
-      <w:r>
-        <w:t>userId</w:t>
-      </w:r>
-      <w:proofErr w:type="spellEnd"/>
-      <w:r>
-        <w:t xml:space="preserve">, </w:t>
-      </w:r>
-      <w:proofErr w:type="spellStart"/>
-      <w:r>
-        <w:t>vehicleId</w:t>
-      </w:r>
-      <w:proofErr w:type="spellEnd"/>
-      <w:r>
-        <w:t xml:space="preserve">, </w:t>
-      </w:r>
-      <w:proofErr w:type="spellStart"/>
-      <w:r>
-        <w:t>startDate</w:t>
-      </w:r>
-      <w:proofErr w:type="spellEnd"/>
-      <w:r>
-        <w:t xml:space="preserve">, </w:t>
-      </w:r>
-      <w:proofErr w:type="spellStart"/>
-      <w:r>
-        <w:t>endDate</w:t>
-      </w:r>
-      <w:proofErr w:type="spellEnd"/>
-      <w:r>
-        <w:t>):</w:t>
-      </w:r>
-    </w:p>
-    <w:p>
-      <w:pPr>
-        <w:pBdr>
-          <w:top w:val="single" w:sz="4" w:space="1" w:color="auto"/>
-          <w:left w:val="single" w:sz="4" w:space="4" w:color="auto"/>
-          <w:bottom w:val="single" w:sz="4" w:space="1" w:color="auto"/>
-          <w:right w:val="single" w:sz="4" w:space="4" w:color="auto"/>
-        </w:pBdr>
-      </w:pPr>
-      <w:r>
-        <w:t xml:space="preserve">    IF </w:t>
-      </w:r>
-      <w:proofErr w:type="spellStart"/>
-      <w:proofErr w:type="gramStart"/>
-      <w:r>
-        <w:t>VehicleAvailable</w:t>
-      </w:r>
-      <w:proofErr w:type="spellEnd"/>
-      <w:r>
-        <w:t>(</w:t>
-      </w:r>
-      <w:proofErr w:type="spellStart"/>
-      <w:proofErr w:type="gramEnd"/>
-      <w:r>
-        <w:t>vehicleId</w:t>
-      </w:r>
-      <w:proofErr w:type="spellEnd"/>
-      <w:r>
-        <w:t xml:space="preserve">, </w:t>
-      </w:r>
-      <w:proofErr w:type="spellStart"/>
-      <w:r>
-        <w:t>startDate</w:t>
-      </w:r>
-      <w:proofErr w:type="spellEnd"/>
-      <w:r>
-        <w:t xml:space="preserve">, </w:t>
-      </w:r>
-      <w:proofErr w:type="spellStart"/>
-      <w:r>
-        <w:t>endDate</w:t>
-      </w:r>
-      <w:proofErr w:type="spellEnd"/>
-      <w:r>
-        <w:t>) == TRUE:</w:t>
-      </w:r>
-    </w:p>
-    <w:p>
-      <w:pPr>
-        <w:pBdr>
-          <w:top w:val="single" w:sz="4" w:space="1" w:color="auto"/>
-          <w:left w:val="single" w:sz="4" w:space="4" w:color="auto"/>
-          <w:bottom w:val="single" w:sz="4" w:space="1" w:color="auto"/>
-          <w:right w:val="single" w:sz="4" w:space="4" w:color="auto"/>
-        </w:pBdr>
-      </w:pPr>
-      <w:r>
-        <w:t>        </w:t>
-      </w:r>
-      <w:proofErr w:type="spellStart"/>
-      <w:r>
-        <w:t>bookingId</w:t>
-      </w:r>
-      <w:proofErr w:type="spellEnd"/>
-      <w:r>
-        <w:t xml:space="preserve"> = </w:t>
-      </w:r>
-      <w:proofErr w:type="spellStart"/>
-      <w:proofErr w:type="gramStart"/>
-      <w:r>
-        <w:t>CreateBooking</w:t>
-      </w:r>
-      <w:proofErr w:type="spellEnd"/>
-      <w:r>
-        <w:t>(</w:t>
-      </w:r>
-      <w:proofErr w:type="spellStart"/>
-      <w:proofErr w:type="gramEnd"/>
-      <w:r>
-        <w:t>userId</w:t>
-      </w:r>
-      <w:proofErr w:type="spellEnd"/>
-      <w:r>
-        <w:t xml:space="preserve">, </w:t>
-      </w:r>
-      <w:proofErr w:type="spellStart"/>
-      <w:r>
-        <w:t>vehicleId</w:t>
-      </w:r>
-      <w:proofErr w:type="spellEnd"/>
-      <w:r>
-        <w:t xml:space="preserve">, </w:t>
-      </w:r>
-      <w:proofErr w:type="spellStart"/>
-      <w:r>
-        <w:t>startDate</w:t>
-      </w:r>
-      <w:proofErr w:type="spellEnd"/>
-      <w:r>
-        <w:t xml:space="preserve">, </w:t>
-      </w:r>
-      <w:proofErr w:type="spellStart"/>
-      <w:r>
-        <w:t>endDate</w:t>
-      </w:r>
-      <w:proofErr w:type="spellEnd"/>
-      <w:r>
-        <w:t>)</w:t>
-      </w:r>
-    </w:p>
-    <w:p>
-      <w:pPr>
-        <w:pBdr>
-          <w:top w:val="single" w:sz="4" w:space="1" w:color="auto"/>
-          <w:left w:val="single" w:sz="4" w:space="4" w:color="auto"/>
-          <w:bottom w:val="single" w:sz="4" w:space="1" w:color="auto"/>
-          <w:right w:val="single" w:sz="4" w:space="4" w:color="auto"/>
-        </w:pBdr>
-      </w:pPr>
-      <w:r>
-        <w:t>        </w:t>
-      </w:r>
-      <w:proofErr w:type="spellStart"/>
-      <w:r>
-        <w:t>paymentStatus</w:t>
-      </w:r>
-      <w:proofErr w:type="spellEnd"/>
-      <w:r>
-        <w:t xml:space="preserve"> = </w:t>
-      </w:r>
-      <w:proofErr w:type="spellStart"/>
-      <w:proofErr w:type="gramStart"/>
-      <w:r>
-        <w:t>ProcessPayment</w:t>
-      </w:r>
-      <w:proofErr w:type="spellEnd"/>
-      <w:r>
-        <w:t>(</w:t>
-      </w:r>
-      <w:proofErr w:type="spellStart"/>
-      <w:proofErr w:type="gramEnd"/>
-      <w:r>
-        <w:t>userId</w:t>
-      </w:r>
-      <w:proofErr w:type="spellEnd"/>
-      <w:r>
-        <w:t xml:space="preserve">, </w:t>
-      </w:r>
-      <w:proofErr w:type="spellStart"/>
-      <w:r>
-        <w:t>bookingId</w:t>
-      </w:r>
-      <w:proofErr w:type="spellEnd"/>
-      <w:r>
-        <w:t>)</w:t>
-      </w:r>
-    </w:p>
-    <w:p>
-      <w:pPr>
-        <w:pBdr>
-          <w:top w:val="single" w:sz="4" w:space="1" w:color="auto"/>
-          <w:left w:val="single" w:sz="4" w:space="4" w:color="auto"/>
-          <w:bottom w:val="single" w:sz="4" w:space="1" w:color="auto"/>
-          <w:right w:val="single" w:sz="4" w:space="4" w:color="auto"/>
-        </w:pBdr>
-      </w:pPr>
-      <w:r>
-        <w:t xml:space="preserve">        IF </w:t>
-      </w:r>
-      <w:proofErr w:type="spellStart"/>
-      <w:r>
-        <w:t>paymentStatus</w:t>
-      </w:r>
-      <w:proofErr w:type="spellEnd"/>
-      <w:r>
-        <w:t xml:space="preserve"> == SUCCESS:</w:t>
-      </w:r>
-    </w:p>
-    <w:p>
-      <w:pPr>
-        <w:pBdr>
-          <w:top w:val="single" w:sz="4" w:space="1" w:color="auto"/>
-          <w:left w:val="single" w:sz="4" w:space="4" w:color="auto"/>
-          <w:bottom w:val="single" w:sz="4" w:space="1" w:color="auto"/>
-          <w:right w:val="single" w:sz="4" w:space="4" w:color="auto"/>
-        </w:pBdr>
-      </w:pPr>
-      <w:r>
-        <w:t>            </w:t>
-      </w:r>
-      <w:proofErr w:type="spellStart"/>
-      <w:r>
-        <w:t>ConfirmBooking</w:t>
-      </w:r>
-      <w:proofErr w:type="spellEnd"/>
-      <w:r>
-        <w:t>(</w:t>
-      </w:r>
-      <w:proofErr w:type="spellStart"/>
-      <w:r>
-        <w:t>bookingId</w:t>
-      </w:r>
-      <w:proofErr w:type="spellEnd"/>
-      <w:r>
-        <w:t>)</w:t>
-      </w:r>
-    </w:p>
-    <w:p>
-      <w:pPr>
-        <w:pBdr>
-          <w:top w:val="single" w:sz="4" w:space="1" w:color="auto"/>
-          <w:left w:val="single" w:sz="4" w:space="4" w:color="auto"/>
-          <w:bottom w:val="single" w:sz="4" w:space="1" w:color="auto"/>
-          <w:right w:val="single" w:sz="4" w:space="4" w:color="auto"/>
-        </w:pBdr>
-      </w:pPr>
-      <w:r>
-        <w:t xml:space="preserve">            RETURN "Booking Successful with ID: " + </w:t>
-      </w:r>
-      <w:proofErr w:type="spellStart"/>
-      <w:r>
-        <w:t>bookingId</w:t>
-      </w:r>
-      <w:proofErr w:type="spellEnd"/>
-    </w:p>
-    <w:p>
-      <w:pPr>
-        <w:pBdr>
-          <w:top w:val="single" w:sz="4" w:space="1" w:color="auto"/>
-          <w:left w:val="single" w:sz="4" w:space="4" w:color="auto"/>
-          <w:bottom w:val="single" w:sz="4" w:space="1" w:color="auto"/>
-          <w:right w:val="single" w:sz="4" w:space="4" w:color="auto"/>
-        </w:pBdr>
-      </w:pPr>
-      <w:r>
-        <w:t>        ELSE:</w:t>
-      </w:r>
-    </w:p>
-    <w:p>
-      <w:pPr>
-        <w:pBdr>
-          <w:top w:val="single" w:sz="4" w:space="1" w:color="auto"/>
-          <w:left w:val="single" w:sz="4" w:space="4" w:color="auto"/>
-          <w:bottom w:val="single" w:sz="4" w:space="1" w:color="auto"/>
-          <w:right w:val="single" w:sz="4" w:space="4" w:color="auto"/>
-        </w:pBdr>
-      </w:pPr>
-      <w:r>
-        <w:t>            </w:t>
-      </w:r>
-      <w:proofErr w:type="spellStart"/>
-      <w:r>
-        <w:t>CancelBooking</w:t>
-      </w:r>
-      <w:proofErr w:type="spellEnd"/>
-      <w:r>
-        <w:t>(</w:t>
-      </w:r>
-      <w:proofErr w:type="spellStart"/>
-      <w:r>
-        <w:t>bookingId</w:t>
-      </w:r>
-      <w:proofErr w:type="spellEnd"/>
-      <w:r>
-        <w:t>)</w:t>
-      </w:r>
-    </w:p>
-    <w:p>
-      <w:pPr>
-        <w:pBdr>
-          <w:top w:val="single" w:sz="4" w:space="1" w:color="auto"/>
-          <w:left w:val="single" w:sz="4" w:space="4" w:color="auto"/>
-          <w:bottom w:val="single" w:sz="4" w:space="1" w:color="auto"/>
-          <w:right w:val="single" w:sz="4" w:space="4" w:color="auto"/>
-        </w:pBdr>
-      </w:pPr>
-      <w:r>
-        <w:t>            RETURN "Payment Failed, Booking Cancelled"</w:t>
-      </w:r>
-    </w:p>
-    <w:p>
-      <w:pPr>
-        <w:pBdr>
-          <w:top w:val="single" w:sz="4" w:space="1" w:color="auto"/>
-          <w:left w:val="single" w:sz="4" w:space="4" w:color="auto"/>
-          <w:bottom w:val="single" w:sz="4" w:space="1" w:color="auto"/>
-          <w:right w:val="single" w:sz="4" w:space="4" w:color="auto"/>
-        </w:pBdr>
-      </w:pPr>
-      <w:r>
-        <w:t>    ELSE:</w:t>
-      </w:r>
-    </w:p>
-    <w:p>
-      <w:pPr>
-        <w:pBdr>
-          <w:top w:val="single" w:sz="4" w:space="1" w:color="auto"/>
-          <w:left w:val="single" w:sz="4" w:space="4" w:color="auto"/>
-          <w:bottom w:val="single" w:sz="4" w:space="1" w:color="auto"/>
-          <w:right w:val="single" w:sz="4" w:space="4" w:color="auto"/>
-        </w:pBdr>
-      </w:pPr>
-      <w:r>
-        <w:t>        RETURN "Vehicle Not Available"</w:t>
-      </w:r>
-    </w:p>
-    <w:p>
-      <w:r>
-        <w:t> </w:t>
-      </w:r>
-    </w:p>
-    <w:p/>
-    <w:p>
-      <w:pPr>
-        <w:rPr>
-          <w:b/>
-          <w:bCs/>
-        </w:rPr>
-      </w:pPr>
-      <w:r>
-        <w:rPr>
-          <w:b/>
-          <w:bCs/>
+        <w:t>8.8 Cancel &amp; Refund</w:t>
+      </w:r>
+    </w:p>
+    <w:p>
+      <w:pPr>
+        <w:ind w:firstLine="720"/>
+      </w:pPr>
+      <w:r>
+        <w:rPr>
+          <w:noProof/>
+        </w:rPr>
+        <mc:AlternateContent>
+          <mc:Choice Requires="wps">
+            <w:drawing>
+              <wp:anchor distT="45720" distB="45720" distL="114300" distR="114300" simplePos="0" relativeHeight="251673600" behindDoc="0" locked="0" layoutInCell="1" allowOverlap="1" wp14:anchorId="4D200234" wp14:editId="7CF9E8E6">
+                <wp:simplePos x="0" y="0"/>
+                <wp:positionH relativeFrom="margin">
+                  <wp:posOffset>228600</wp:posOffset>
+                </wp:positionH>
+                <wp:positionV relativeFrom="paragraph">
+                  <wp:posOffset>498475</wp:posOffset>
+                </wp:positionV>
+                <wp:extent cx="5699760" cy="1404620"/>
+                <wp:effectExtent l="0" t="0" r="15240" b="15875"/>
+                <wp:wrapSquare wrapText="bothSides"/>
+                <wp:docPr id="1232810885" name="Text Box 2"/>
+                <wp:cNvGraphicFramePr>
+                  <a:graphicFrameLocks xmlns:a="http://schemas.openxmlformats.org/drawingml/2006/main"/>
+                </wp:cNvGraphicFramePr>
+                <a:graphic xmlns:a="http://schemas.openxmlformats.org/drawingml/2006/main">
+                  <a:graphicData uri="http://schemas.microsoft.com/office/word/2010/wordprocessingShape">
+                    <wps:wsp>
+                      <wps:cNvSpPr txBox="1">
+                        <a:spLocks noChangeArrowheads="1"/>
+                      </wps:cNvSpPr>
+                      <wps:spPr bwMode="auto">
+                        <a:xfrm>
+                          <a:off x="0" y="0"/>
+                          <a:ext cx="5699760" cy="1404620"/>
+                        </a:xfrm>
+                        <a:prstGeom prst="rect">
+                          <a:avLst/>
+                        </a:prstGeom>
+                        <a:solidFill>
+                          <a:schemeClr val="accent2">
+                            <a:lumMod val="60000"/>
+                            <a:lumOff val="40000"/>
+                          </a:schemeClr>
+                        </a:solidFill>
+                        <a:ln w="9525">
+                          <a:solidFill>
+                            <a:srgbClr val="000000"/>
+                          </a:solidFill>
+                          <a:miter lim="800000"/>
+                          <a:headEnd/>
+                          <a:tailEnd/>
+                        </a:ln>
+                      </wps:spPr>
+                      <wps:txbx>
+                        <w:txbxContent>
+                          <w:p>
+                            <w:r>
+                              <w:t>@</w:t>
+                            </w:r>
+                            <w:proofErr w:type="gramStart"/>
+                            <w:r>
+                              <w:t>router.delete</w:t>
+                            </w:r>
+                            <w:proofErr w:type="gramEnd"/>
+                            <w:r>
+                              <w:t>("/{booking_id}")</w:t>
+                            </w:r>
+                          </w:p>
+                          <w:p>
+                            <w:r>
+                              <w:t xml:space="preserve">async def </w:t>
+                            </w:r>
+                            <w:proofErr w:type="spellStart"/>
+                            <w:r>
+                              <w:t>cancel_</w:t>
+                            </w:r>
+                            <w:proofErr w:type="gramStart"/>
+                            <w:r>
+                              <w:t>booking</w:t>
+                            </w:r>
+                            <w:proofErr w:type="spellEnd"/>
+                            <w:r>
+                              <w:t>(</w:t>
+                            </w:r>
+                            <w:proofErr w:type="spellStart"/>
+                            <w:proofErr w:type="gramEnd"/>
+                            <w:r>
+                              <w:t>booking_id</w:t>
+                            </w:r>
+                            <w:proofErr w:type="spellEnd"/>
+                            <w:r>
+                              <w:t xml:space="preserve">: str, </w:t>
+                            </w:r>
+                            <w:proofErr w:type="spellStart"/>
+                            <w:r>
+                              <w:t>current_user</w:t>
+                            </w:r>
+                            <w:proofErr w:type="spellEnd"/>
+                            <w:r>
+                              <w:t xml:space="preserve">: </w:t>
+                            </w:r>
+                            <w:proofErr w:type="spellStart"/>
+                            <w:r>
+                              <w:t>dict</w:t>
+                            </w:r>
+                            <w:proofErr w:type="spellEnd"/>
+                            <w:r>
+                              <w:t xml:space="preserve"> = Depends(</w:t>
+                            </w:r>
+                            <w:proofErr w:type="spellStart"/>
+                            <w:r>
+                              <w:t>get_current_user</w:t>
+                            </w:r>
+                            <w:proofErr w:type="spellEnd"/>
+                            <w:r>
+                              <w:t>)):</w:t>
+                            </w:r>
+                          </w:p>
+                          <w:p>
+                            <w:r>
+                              <w:t xml:space="preserve">    booking = await </w:t>
+                            </w:r>
+                            <w:proofErr w:type="spellStart"/>
+                            <w:proofErr w:type="gramStart"/>
+                            <w:r>
+                              <w:t>db.bookings</w:t>
+                            </w:r>
+                            <w:proofErr w:type="gramEnd"/>
+                            <w:r>
+                              <w:t>.find_one</w:t>
+                            </w:r>
+                            <w:proofErr w:type="spellEnd"/>
+                            <w:r>
+                              <w:t xml:space="preserve">({"_id": </w:t>
+                            </w:r>
+                            <w:proofErr w:type="spellStart"/>
+                            <w:r>
+                              <w:t>ObjectId</w:t>
+                            </w:r>
+                            <w:proofErr w:type="spellEnd"/>
+                            <w:r>
+                              <w:t>(</w:t>
+                            </w:r>
+                            <w:proofErr w:type="spellStart"/>
+                            <w:r>
+                              <w:t>booking_id</w:t>
+                            </w:r>
+                            <w:proofErr w:type="spellEnd"/>
+                            <w:r>
+                              <w:t>)})</w:t>
+                            </w:r>
+                          </w:p>
+                          <w:p/>
+                        </w:txbxContent>
+                      </wps:txbx>
+                      <wps:bodyPr rot="0" vert="horz" wrap="square" lIns="91440" tIns="45720" rIns="91440" bIns="45720" anchor="t" anchorCtr="0">
+                        <a:spAutoFit/>
+                      </wps:bodyPr>
+                    </wps:wsp>
+                  </a:graphicData>
+                </a:graphic>
+                <wp14:sizeRelH relativeFrom="margin">
+                  <wp14:pctWidth>0</wp14:pctWidth>
+                </wp14:sizeRelH>
+                <wp14:sizeRelV relativeFrom="margin">
+                  <wp14:pctHeight>20000</wp14:pctHeight>
+                </wp14:sizeRelV>
+              </wp:anchor>
+            </w:drawing>
+          </mc:Choice>
+          <mc:Fallback>
+            <w:pict>
+              <v:shape w14:anchorId="4D200234" id="_x0000_s1033" type="#_x0000_t202" style="position:absolute;left:0;text-align:left;margin-left:18pt;margin-top:39.25pt;width:448.8pt;height:110.6pt;z-index:251673600;visibility:visible;mso-wrap-style:square;mso-width-percent:0;mso-height-percent:200;mso-wrap-distance-left:9pt;mso-wrap-distance-top:3.6pt;mso-wrap-distance-right:9pt;mso-wrap-distance-bottom:3.6pt;mso-position-horizontal:absolute;mso-position-horizontal-relative:margin;mso-position-vertical:absolute;mso-position-vertical-relative:text;mso-width-percent:0;mso-height-percent:200;mso-width-relative:margin;mso-height-relative:margin;v-text-anchor:top" o:gfxdata="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" fillcolor="#f4b083 [1941]">
+                <v:textbox style="mso-fit-shape-to-text:t">
+                  <w:txbxContent>
+                    <w:p>
+                      <w:r>
+                        <w:t>@</w:t>
+                      </w:r>
+                      <w:proofErr w:type="gramStart"/>
+                      <w:r>
+                        <w:t>router.delete</w:t>
+                      </w:r>
+                      <w:proofErr w:type="gramEnd"/>
+                      <w:r>
+                        <w:t>("/{booking_id}")</w:t>
+                      </w:r>
+                    </w:p>
+                    <w:p>
+                      <w:r>
+                        <w:t xml:space="preserve">async def </w:t>
+                      </w:r>
+                      <w:proofErr w:type="spellStart"/>
+                      <w:r>
+                        <w:t>cancel_</w:t>
+                      </w:r>
+                      <w:proofErr w:type="gramStart"/>
+                      <w:r>
+                        <w:t>booking</w:t>
+                      </w:r>
+                      <w:proofErr w:type="spellEnd"/>
+                      <w:r>
+                        <w:t>(</w:t>
+                      </w:r>
+                      <w:proofErr w:type="spellStart"/>
+                      <w:proofErr w:type="gramEnd"/>
+                      <w:r>
+                        <w:t>booking_id</w:t>
+                      </w:r>
+                      <w:proofErr w:type="spellEnd"/>
+                      <w:r>
+                        <w:t xml:space="preserve">: str, </w:t>
+                      </w:r>
+                      <w:proofErr w:type="spellStart"/>
+                      <w:r>
+                        <w:t>current_user</w:t>
+                      </w:r>
+                      <w:proofErr w:type="spellEnd"/>
+                      <w:r>
+                        <w:t xml:space="preserve">: </w:t>
+                      </w:r>
+                      <w:proofErr w:type="spellStart"/>
+                      <w:r>
+                        <w:t>dict</w:t>
+                      </w:r>
+                      <w:proofErr w:type="spellEnd"/>
+                      <w:r>
+                        <w:t xml:space="preserve"> = Depends(</w:t>
+                      </w:r>
+                      <w:proofErr w:type="spellStart"/>
+                      <w:r>
+                        <w:t>get_current_user</w:t>
+                      </w:r>
+                      <w:proofErr w:type="spellEnd"/>
+                      <w:r>
+                        <w:t>)):</w:t>
+                      </w:r>
+                    </w:p>
+                    <w:p>
+                      <w:r>
+                        <w:t xml:space="preserve">    booking = await </w:t>
+                      </w:r>
+                      <w:proofErr w:type="spellStart"/>
+                      <w:proofErr w:type="gramStart"/>
+                      <w:r>
+                        <w:t>db.bookings</w:t>
+                      </w:r>
+                      <w:proofErr w:type="gramEnd"/>
+                      <w:r>
+                        <w:t>.find_one</w:t>
+                      </w:r>
+                      <w:proofErr w:type="spellEnd"/>
+                      <w:r>
+                        <w:t xml:space="preserve">({"_id": </w:t>
+                      </w:r>
+                      <w:proofErr w:type="spellStart"/>
+                      <w:r>
+                        <w:t>ObjectId</w:t>
+                      </w:r>
+                      <w:proofErr w:type="spellEnd"/>
+                      <w:r>
+                        <w:t>(</w:t>
+                      </w:r>
+                      <w:proofErr w:type="spellStart"/>
+                      <w:r>
+                        <w:t>booking_id</w:t>
+                      </w:r>
+                      <w:proofErr w:type="spellEnd"/>
+                      <w:r>
+                        <w:t>)})</w:t>
+                      </w:r>
+                    </w:p>
+                    <w:p/>
+                  </w:txbxContent>
+                </v:textbox>
+                <w10:wrap type="square" anchorx="margin"/>
+              </v:shape>
+            </w:pict>
+          </mc:Fallback>
+        </mc:AlternateContent>
+      </w:r>
+    </w:p>
+    <w:p>
+      <w:pPr>
+        <w:ind w:firstLine="720"/>
+        <w:rPr>
+          <w:b/>
+          <w:bCs/>
+        </w:rPr>
+      </w:pPr>
+      <w:r>
+        <w:rPr>
+          <w:b/>
+          <w:bCs/>
+          <w:noProof/>
+        </w:rPr>
+        <w:drawing>
+          <wp:anchor distT="0" distB="0" distL="114300" distR="114300" simplePos="0" relativeHeight="251674624" behindDoc="0" locked="0" layoutInCell="1" allowOverlap="1" wp14:anchorId="30CDE263" wp14:editId="32F1915D">
+            <wp:simplePos x="0" y="0"/>
+            <wp:positionH relativeFrom="margin">
+              <wp:align>right</wp:align>
+            </wp:positionH>
+            <wp:positionV relativeFrom="paragraph">
+              <wp:posOffset>2146935</wp:posOffset>
+            </wp:positionV>
+            <wp:extent cx="5943600" cy="4526280"/>
+            <wp:effectExtent l="0" t="0" r="0" b="7620"/>
+            <wp:wrapSquare wrapText="bothSides"/>
+            <wp:docPr id="1055868283" name="Picture 8"/>
+            <wp:cNvGraphicFramePr>
+              <a:graphicFrameLocks xmlns:a="http://schemas.openxmlformats.org/drawingml/2006/main" noChangeAspect="1"/>
+            </wp:cNvGraphicFramePr>
+            <a:graphic xmlns:a="http://schemas.openxmlformats.org/drawingml/2006/main">
+              <a:graphicData uri="http://schemas.openxmlformats.org/drawingml/2006/picture">
+                <pic:pic xmlns:pic="http://schemas.openxmlformats.org/drawingml/2006/picture">
+                  <pic:nvPicPr>
+                    <pic:cNvPr id="1055868283" name="Picture 1055868283"/>
+                    <pic:cNvPicPr/>
+                  </pic:nvPicPr>
+                  <pic:blipFill>
+                    <a:blip r:embed="rId18">
+                      <a:extLst>
+                        <a:ext uri="{28A0092B-C50C-407E-A947-70E740481C1C}">
+                          <a14:useLocalDpi xmlns:a14="http://schemas.microsoft.com/office/drawing/2010/main" val="0"/>
+                        </a:ext>
+                      </a:extLst>
+                    </a:blip>
+                    <a:stretch>
+                      <a:fillRect/>
+                    </a:stretch>
+                  </pic:blipFill>
+                  <pic:spPr>
+                    <a:xfrm>
+                      <a:off x="0" y="0"/>
+                      <a:ext cx="5943600" cy="4526280"/>
+                    </a:xfrm>
+                    <a:prstGeom prst="rect">
+                      <a:avLst/>
+                    </a:prstGeom>
+                  </pic:spPr>
+                </pic:pic>
+              </a:graphicData>
+            </a:graphic>
+            <wp14:sizeRelH relativeFrom="margin">
+              <wp14:pctWidth>0</wp14:pctWidth>
+            </wp14:sizeRelH>
+            <wp14:sizeRelV relativeFrom="margin">
+              <wp14:pctHeight>0</wp14:pctHeight>
+            </wp14:sizeRelV>
+          </wp:anchor>
+        </w:drawing>
+      </w:r>
+      <w:r>
+        <w:rPr>
+          <w:b/>
+          <w:bCs/>
+        </w:rPr>
+        <w:t>8.8(a) User Cancellation</w:t>
+      </w:r>
+    </w:p>
+    <w:p>
+      <w:pPr>
+        <w:ind w:firstLine="720"/>
+        <w:rPr>
+          <w:b/>
+          <w:bCs/>
+        </w:rPr>
+      </w:pPr>
+      <w:r>
+        <w:rPr>
+          <w:b/>
+          <w:bCs/>
+          <w:noProof/>
         </w:rPr>
         <w:lastRenderedPageBreak/>
-        <w:t>8.4 Payment Processing</w:t>
-      </w:r>
-    </w:p>
-    <w:p>
-      <w:pPr>
-        <w:pBdr>
-          <w:top w:val="single" w:sz="4" w:space="1" w:color="auto"/>
-          <w:left w:val="single" w:sz="4" w:space="4" w:color="auto"/>
-          <w:bottom w:val="single" w:sz="4" w:space="1" w:color="auto"/>
-          <w:right w:val="single" w:sz="4" w:space="4" w:color="auto"/>
-        </w:pBdr>
-      </w:pPr>
-      <w:r>
-        <w:t xml:space="preserve"> FUNCTION </w:t>
-      </w:r>
-      <w:proofErr w:type="spellStart"/>
-      <w:proofErr w:type="gramStart"/>
-      <w:r>
-        <w:t>ProcessPayment</w:t>
-      </w:r>
-      <w:proofErr w:type="spellEnd"/>
-      <w:r>
-        <w:t>(</w:t>
-      </w:r>
-      <w:proofErr w:type="spellStart"/>
-      <w:proofErr w:type="gramEnd"/>
-      <w:r>
-        <w:t>userId</w:t>
-      </w:r>
-      <w:proofErr w:type="spellEnd"/>
-      <w:r>
-        <w:t xml:space="preserve">, </w:t>
-      </w:r>
-      <w:proofErr w:type="spellStart"/>
-      <w:r>
-        <w:t>bookingId</w:t>
-      </w:r>
-      <w:proofErr w:type="spellEnd"/>
-      <w:r>
-        <w:t>):</w:t>
-      </w:r>
-    </w:p>
-    <w:p>
-      <w:pPr>
-        <w:pBdr>
-          <w:top w:val="single" w:sz="4" w:space="1" w:color="auto"/>
-          <w:left w:val="single" w:sz="4" w:space="4" w:color="auto"/>
-          <w:bottom w:val="single" w:sz="4" w:space="1" w:color="auto"/>
-          <w:right w:val="single" w:sz="4" w:space="4" w:color="auto"/>
-        </w:pBdr>
-      </w:pPr>
-      <w:r>
-        <w:t>    </w:t>
-      </w:r>
-      <w:proofErr w:type="spellStart"/>
-      <w:r>
-        <w:t>userWallet</w:t>
-      </w:r>
-      <w:proofErr w:type="spellEnd"/>
-      <w:r>
-        <w:t xml:space="preserve"> = </w:t>
-      </w:r>
-      <w:proofErr w:type="spellStart"/>
-      <w:r>
-        <w:t>GetUserWallet</w:t>
-      </w:r>
-      <w:proofErr w:type="spellEnd"/>
-      <w:r>
-        <w:t>(</w:t>
-      </w:r>
-      <w:proofErr w:type="spellStart"/>
-      <w:r>
-        <w:t>userId</w:t>
-      </w:r>
-      <w:proofErr w:type="spellEnd"/>
-      <w:r>
-        <w:t>)</w:t>
-      </w:r>
-    </w:p>
-    <w:p>
-      <w:pPr>
-        <w:pBdr>
-          <w:top w:val="single" w:sz="4" w:space="1" w:color="auto"/>
-          <w:left w:val="single" w:sz="4" w:space="4" w:color="auto"/>
-          <w:bottom w:val="single" w:sz="4" w:space="1" w:color="auto"/>
-          <w:right w:val="single" w:sz="4" w:space="4" w:color="auto"/>
-        </w:pBdr>
-      </w:pPr>
-      <w:r>
-        <w:t>    </w:t>
-      </w:r>
-      <w:proofErr w:type="spellStart"/>
-      <w:r>
-        <w:t>bookingCost</w:t>
-      </w:r>
-      <w:proofErr w:type="spellEnd"/>
-      <w:r>
-        <w:t xml:space="preserve"> = </w:t>
-      </w:r>
-      <w:proofErr w:type="spellStart"/>
-      <w:r>
-        <w:t>GetBookingCost</w:t>
-      </w:r>
-      <w:proofErr w:type="spellEnd"/>
-      <w:r>
-        <w:t>(</w:t>
-      </w:r>
-      <w:proofErr w:type="spellStart"/>
-      <w:r>
-        <w:t>bookingId</w:t>
-      </w:r>
-      <w:proofErr w:type="spellEnd"/>
-      <w:r>
-        <w:t>)</w:t>
-      </w:r>
-    </w:p>
-    <w:p>
-      <w:pPr>
-        <w:pBdr>
-          <w:top w:val="single" w:sz="4" w:space="1" w:color="auto"/>
-          <w:left w:val="single" w:sz="4" w:space="4" w:color="auto"/>
-          <w:bottom w:val="single" w:sz="4" w:space="1" w:color="auto"/>
-          <w:right w:val="single" w:sz="4" w:space="4" w:color="auto"/>
-        </w:pBdr>
-      </w:pPr>
-      <w:r>
-        <w:t xml:space="preserve">    IF </w:t>
-      </w:r>
-      <w:proofErr w:type="spellStart"/>
-      <w:r>
-        <w:t>userWallet.balance</w:t>
-      </w:r>
-      <w:proofErr w:type="spellEnd"/>
-      <w:r>
-        <w:t xml:space="preserve"> &gt;= </w:t>
-      </w:r>
-      <w:proofErr w:type="spellStart"/>
-      <w:r>
-        <w:t>bookingCost</w:t>
-      </w:r>
-      <w:proofErr w:type="spellEnd"/>
-      <w:r>
-        <w:t>:</w:t>
-      </w:r>
-    </w:p>
-    <w:p>
-      <w:pPr>
-        <w:pBdr>
-          <w:top w:val="single" w:sz="4" w:space="1" w:color="auto"/>
-          <w:left w:val="single" w:sz="4" w:space="4" w:color="auto"/>
-          <w:bottom w:val="single" w:sz="4" w:space="1" w:color="auto"/>
-          <w:right w:val="single" w:sz="4" w:space="4" w:color="auto"/>
-        </w:pBdr>
-      </w:pPr>
-      <w:r>
-        <w:t>        </w:t>
-      </w:r>
-      <w:proofErr w:type="spellStart"/>
-      <w:proofErr w:type="gramStart"/>
-      <w:r>
-        <w:t>DeductAmount</w:t>
-      </w:r>
-      <w:proofErr w:type="spellEnd"/>
-      <w:r>
-        <w:t>(</w:t>
-      </w:r>
-      <w:proofErr w:type="spellStart"/>
-      <w:proofErr w:type="gramEnd"/>
-      <w:r>
-        <w:t>userWallet</w:t>
-      </w:r>
-      <w:proofErr w:type="spellEnd"/>
-      <w:r>
-        <w:t xml:space="preserve">, </w:t>
-      </w:r>
-      <w:proofErr w:type="spellStart"/>
-      <w:r>
-        <w:t>bookingCost</w:t>
-      </w:r>
-      <w:proofErr w:type="spellEnd"/>
-      <w:r>
-        <w:t>)</w:t>
-      </w:r>
-    </w:p>
-    <w:p>
-      <w:pPr>
-        <w:pBdr>
-          <w:top w:val="single" w:sz="4" w:space="1" w:color="auto"/>
-          <w:left w:val="single" w:sz="4" w:space="4" w:color="auto"/>
-          <w:bottom w:val="single" w:sz="4" w:space="1" w:color="auto"/>
-          <w:right w:val="single" w:sz="4" w:space="4" w:color="auto"/>
-        </w:pBdr>
-      </w:pPr>
-      <w:r>
-        <w:t>        RETURN SUCCESS</w:t>
-      </w:r>
-    </w:p>
-    <w:p>
-      <w:pPr>
-        <w:pBdr>
-          <w:top w:val="single" w:sz="4" w:space="1" w:color="auto"/>
-          <w:left w:val="single" w:sz="4" w:space="4" w:color="auto"/>
-          <w:bottom w:val="single" w:sz="4" w:space="1" w:color="auto"/>
-          <w:right w:val="single" w:sz="4" w:space="4" w:color="auto"/>
-        </w:pBdr>
-      </w:pPr>
-      <w:r>
-        <w:t>    ELSE:</w:t>
-      </w:r>
-    </w:p>
-    <w:p>
-      <w:pPr>
-        <w:pBdr>
-          <w:top w:val="single" w:sz="4" w:space="1" w:color="auto"/>
-          <w:left w:val="single" w:sz="4" w:space="4" w:color="auto"/>
-          <w:bottom w:val="single" w:sz="4" w:space="1" w:color="auto"/>
-          <w:right w:val="single" w:sz="4" w:space="4" w:color="auto"/>
-        </w:pBdr>
-      </w:pPr>
-      <w:r>
-        <w:t>        RETURN FAILURE</w:t>
-      </w:r>
-    </w:p>
-    <w:p>
-      <w:pPr>
-        <w:rPr>
-          <w:b/>
-          <w:bCs/>
-        </w:rPr>
-      </w:pPr>
-      <w:r>
-        <w:t> </w:t>
-      </w:r>
-      <w:r>
-        <w:rPr>
-          <w:b/>
-          <w:bCs/>
-        </w:rPr>
-        <w:t>8.5 Booking Cancellation &amp; Refund</w:t>
-      </w:r>
-    </w:p>
-    <w:p>
-      <w:pPr>
-        <w:pBdr>
-          <w:top w:val="single" w:sz="4" w:space="1" w:color="auto"/>
-          <w:left w:val="single" w:sz="4" w:space="4" w:color="auto"/>
-          <w:bottom w:val="single" w:sz="4" w:space="1" w:color="auto"/>
-          <w:right w:val="single" w:sz="4" w:space="4" w:color="auto"/>
-        </w:pBdr>
-      </w:pPr>
-      <w:r>
-        <w:t xml:space="preserve"> FUNCTION </w:t>
-      </w:r>
-      <w:proofErr w:type="spellStart"/>
-      <w:r>
-        <w:t>CancelBooking</w:t>
-      </w:r>
-      <w:proofErr w:type="spellEnd"/>
-      <w:r>
-        <w:t>(</w:t>
-      </w:r>
-      <w:proofErr w:type="spellStart"/>
-      <w:r>
-        <w:t>bookingId</w:t>
-      </w:r>
-      <w:proofErr w:type="spellEnd"/>
-      <w:r>
-        <w:t>):</w:t>
-      </w:r>
-    </w:p>
-    <w:p>
-      <w:pPr>
-        <w:pBdr>
-          <w:top w:val="single" w:sz="4" w:space="1" w:color="auto"/>
-          <w:left w:val="single" w:sz="4" w:space="4" w:color="auto"/>
-          <w:bottom w:val="single" w:sz="4" w:space="1" w:color="auto"/>
-          <w:right w:val="single" w:sz="4" w:space="4" w:color="auto"/>
-        </w:pBdr>
-      </w:pPr>
-      <w:r>
-        <w:t xml:space="preserve">    booking = </w:t>
-      </w:r>
-      <w:proofErr w:type="spellStart"/>
-      <w:r>
-        <w:t>GetBooking</w:t>
-      </w:r>
-      <w:proofErr w:type="spellEnd"/>
-      <w:r>
-        <w:t>(</w:t>
-      </w:r>
-      <w:proofErr w:type="spellStart"/>
-      <w:r>
-        <w:t>bookingId</w:t>
-      </w:r>
-      <w:proofErr w:type="spellEnd"/>
-      <w:r>
-        <w:t>)</w:t>
-      </w:r>
-    </w:p>
-    <w:p>
-      <w:pPr>
-        <w:pBdr>
-          <w:top w:val="single" w:sz="4" w:space="1" w:color="auto"/>
-          <w:left w:val="single" w:sz="4" w:space="4" w:color="auto"/>
-          <w:bottom w:val="single" w:sz="4" w:space="1" w:color="auto"/>
-          <w:right w:val="single" w:sz="4" w:space="4" w:color="auto"/>
-        </w:pBdr>
-      </w:pPr>
-      <w:r>
-        <w:t xml:space="preserve">    IF </w:t>
-      </w:r>
-      <w:proofErr w:type="spellStart"/>
-      <w:proofErr w:type="gramStart"/>
-      <w:r>
-        <w:t>booking.status</w:t>
-      </w:r>
-      <w:proofErr w:type="spellEnd"/>
-      <w:proofErr w:type="gramEnd"/>
-      <w:r>
-        <w:t xml:space="preserve"> == CONFIRMED:</w:t>
-      </w:r>
-    </w:p>
-    <w:p>
-      <w:pPr>
-        <w:pBdr>
-          <w:top w:val="single" w:sz="4" w:space="1" w:color="auto"/>
-          <w:left w:val="single" w:sz="4" w:space="4" w:color="auto"/>
-          <w:bottom w:val="single" w:sz="4" w:space="1" w:color="auto"/>
-          <w:right w:val="single" w:sz="4" w:space="4" w:color="auto"/>
-        </w:pBdr>
-      </w:pPr>
-      <w:r>
-        <w:t>        </w:t>
-      </w:r>
-      <w:proofErr w:type="spellStart"/>
-      <w:proofErr w:type="gramStart"/>
-      <w:r>
-        <w:t>booking.status</w:t>
-      </w:r>
-      <w:proofErr w:type="spellEnd"/>
-      <w:proofErr w:type="gramEnd"/>
-      <w:r>
-        <w:t xml:space="preserve"> = CANCELLED</w:t>
-      </w:r>
-    </w:p>
-    <w:p>
-      <w:pPr>
-        <w:pBdr>
-          <w:top w:val="single" w:sz="4" w:space="1" w:color="auto"/>
-          <w:left w:val="single" w:sz="4" w:space="4" w:color="auto"/>
-          <w:bottom w:val="single" w:sz="4" w:space="1" w:color="auto"/>
-          <w:right w:val="single" w:sz="4" w:space="4" w:color="auto"/>
-        </w:pBdr>
-      </w:pPr>
-      <w:r>
-        <w:t>        </w:t>
-      </w:r>
-      <w:proofErr w:type="spellStart"/>
-      <w:r>
-        <w:t>refundAmount</w:t>
-      </w:r>
-      <w:proofErr w:type="spellEnd"/>
-      <w:r>
-        <w:t xml:space="preserve"> = </w:t>
-      </w:r>
-      <w:proofErr w:type="spellStart"/>
-      <w:r>
-        <w:t>CalculateRefund</w:t>
-      </w:r>
-      <w:proofErr w:type="spellEnd"/>
-      <w:r>
-        <w:t>(booking)</w:t>
-      </w:r>
-    </w:p>
-    <w:p>
-      <w:pPr>
-        <w:pBdr>
-          <w:top w:val="single" w:sz="4" w:space="1" w:color="auto"/>
-          <w:left w:val="single" w:sz="4" w:space="4" w:color="auto"/>
-          <w:bottom w:val="single" w:sz="4" w:space="1" w:color="auto"/>
-          <w:right w:val="single" w:sz="4" w:space="4" w:color="auto"/>
-        </w:pBdr>
-      </w:pPr>
-      <w:r>
-        <w:t>        </w:t>
-      </w:r>
-      <w:proofErr w:type="spellStart"/>
-      <w:proofErr w:type="gramStart"/>
-      <w:r>
-        <w:t>ProcessRefund</w:t>
-      </w:r>
-      <w:proofErr w:type="spellEnd"/>
-      <w:r>
-        <w:t>(</w:t>
-      </w:r>
-      <w:proofErr w:type="spellStart"/>
-      <w:proofErr w:type="gramEnd"/>
-      <w:r>
-        <w:t>booking.userId</w:t>
-      </w:r>
-      <w:proofErr w:type="spellEnd"/>
-      <w:r>
-        <w:t xml:space="preserve">, </w:t>
-      </w:r>
-      <w:proofErr w:type="spellStart"/>
-      <w:r>
-        <w:t>refundAmount</w:t>
-      </w:r>
-      <w:proofErr w:type="spellEnd"/>
-      <w:r>
-        <w:t>)</w:t>
-      </w:r>
-    </w:p>
-    <w:p>
-      <w:pPr>
-        <w:pBdr>
-          <w:top w:val="single" w:sz="4" w:space="1" w:color="auto"/>
-          <w:left w:val="single" w:sz="4" w:space="4" w:color="auto"/>
-          <w:bottom w:val="single" w:sz="4" w:space="1" w:color="auto"/>
-          <w:right w:val="single" w:sz="4" w:space="4" w:color="auto"/>
-        </w:pBdr>
-      </w:pPr>
-      <w:r>
-        <w:t>        RETURN "Booking Cancelled and Refund Processed"</w:t>
-      </w:r>
-    </w:p>
-    <w:p>
-      <w:pPr>
-        <w:pBdr>
-          <w:top w:val="single" w:sz="4" w:space="1" w:color="auto"/>
-          <w:left w:val="single" w:sz="4" w:space="4" w:color="auto"/>
-          <w:bottom w:val="single" w:sz="4" w:space="1" w:color="auto"/>
-          <w:right w:val="single" w:sz="4" w:space="4" w:color="auto"/>
-        </w:pBdr>
-      </w:pPr>
-      <w:r>
-        <w:t>    ELSE:</w:t>
-      </w:r>
-    </w:p>
-    <w:p>
-      <w:pPr>
-        <w:pBdr>
-          <w:top w:val="single" w:sz="4" w:space="1" w:color="auto"/>
-          <w:left w:val="single" w:sz="4" w:space="4" w:color="auto"/>
-          <w:bottom w:val="single" w:sz="4" w:space="1" w:color="auto"/>
-          <w:right w:val="single" w:sz="4" w:space="4" w:color="auto"/>
-        </w:pBdr>
-      </w:pPr>
-      <w:r>
-        <w:t>        RETURN "Booking Cannot Be Cancelled"</w:t>
-      </w:r>
-    </w:p>
-    <w:p>
-      <w:r>
-        <w:t> </w:t>
-      </w:r>
+        <w:drawing>
+          <wp:anchor distT="0" distB="0" distL="114300" distR="114300" simplePos="0" relativeHeight="251675648" behindDoc="1" locked="0" layoutInCell="1" allowOverlap="1" wp14:anchorId="5ED3AFB3" wp14:editId="13260CA1">
+            <wp:simplePos x="0" y="0"/>
+            <wp:positionH relativeFrom="margin">
+              <wp:align>left</wp:align>
+            </wp:positionH>
+            <wp:positionV relativeFrom="paragraph">
+              <wp:posOffset>320040</wp:posOffset>
+            </wp:positionV>
+            <wp:extent cx="6377940" cy="3874770"/>
+            <wp:effectExtent l="0" t="0" r="3810" b="0"/>
+            <wp:wrapTight wrapText="bothSides">
+              <wp:wrapPolygon edited="0">
+                <wp:start x="0" y="0"/>
+                <wp:lineTo x="0" y="21451"/>
+                <wp:lineTo x="21548" y="21451"/>
+                <wp:lineTo x="21548" y="0"/>
+                <wp:lineTo x="0" y="0"/>
+              </wp:wrapPolygon>
+            </wp:wrapTight>
+            <wp:docPr id="1496104190" name="Picture 9"/>
+            <wp:cNvGraphicFramePr>
+              <a:graphicFrameLocks xmlns:a="http://schemas.openxmlformats.org/drawingml/2006/main" noChangeAspect="1"/>
+            </wp:cNvGraphicFramePr>
+            <a:graphic xmlns:a="http://schemas.openxmlformats.org/drawingml/2006/main">
+              <a:graphicData uri="http://schemas.openxmlformats.org/drawingml/2006/picture">
+                <pic:pic xmlns:pic="http://schemas.openxmlformats.org/drawingml/2006/picture">
+                  <pic:nvPicPr>
+                    <pic:cNvPr id="1496104190" name="Picture 1496104190"/>
+                    <pic:cNvPicPr/>
+                  </pic:nvPicPr>
+                  <pic:blipFill>
+                    <a:blip r:embed="rId19">
+                      <a:extLst>
+                        <a:ext uri="{28A0092B-C50C-407E-A947-70E740481C1C}">
+                          <a14:useLocalDpi xmlns:a14="http://schemas.microsoft.com/office/drawing/2010/main" val="0"/>
+                        </a:ext>
+                      </a:extLst>
+                    </a:blip>
+                    <a:stretch>
+                      <a:fillRect/>
+                    </a:stretch>
+                  </pic:blipFill>
+                  <pic:spPr>
+                    <a:xfrm>
+                      <a:off x="0" y="0"/>
+                      <a:ext cx="6377940" cy="3874770"/>
+                    </a:xfrm>
+                    <a:prstGeom prst="rect">
+                      <a:avLst/>
+                    </a:prstGeom>
+                  </pic:spPr>
+                </pic:pic>
+              </a:graphicData>
+            </a:graphic>
+            <wp14:sizeRelH relativeFrom="margin">
+              <wp14:pctWidth>0</wp14:pctWidth>
+            </wp14:sizeRelH>
+          </wp:anchor>
+        </w:drawing>
+      </w:r>
+      <w:r>
+        <w:rPr>
+          <w:b/>
+          <w:bCs/>
+        </w:rPr>
+        <w:t>8.8(b) Admin Cancellation</w:t>
+      </w:r>
+    </w:p>
+    <w:p>
+      <w:pPr>
+        <w:ind w:firstLine="720"/>
+        <w:rPr>
+          <w:b/>
+          <w:bCs/>
+        </w:rPr>
+      </w:pPr>
+    </w:p>
+    <w:p>
+      <w:pPr>
+        <w:ind w:firstLine="720"/>
+        <w:rPr>
+          <w:b/>
+          <w:bCs/>
+        </w:rPr>
+      </w:pPr>
     </w:p>
     <w:sectPr>
-      <w:headerReference w:type="default" r:id="rId9"/>
+      <w:headerReference w:type="default" r:id="rId20"/>
       <w:pgSz w:w="12240" w:h="15840" w:code="1"/>
       <w:pgMar w:top="2880" w:right="1440" w:bottom="1440" w:left="1440" w:header="720" w:footer="720" w:gutter="0"/>
       <w:cols w:space="720"/>
